--- a/Khai_Pha_Du_Lieu _Final.docx
+++ b/Khai_Pha_Du_Lieu _Final.docx
@@ -868,26 +868,6 @@
         </w:tabs>
         <w:spacing w:before="120" w:after="120" w:line="360" w:lineRule="auto"/>
         <w:ind w:firstLine="567"/>
-        <w:rPr>
-          <w:rFonts w:ascii="Times New Roman" w:hAnsi="Times New Roman"/>
-          <w:bCs/>
-          <w:iCs/>
-          <w:sz w:val="36"/>
-          <w:szCs w:val="36"/>
-        </w:rPr>
-      </w:pPr>
-    </w:p>
-    <w:p>
-      <w:pPr>
-        <w:pStyle w:val="Title"/>
-        <w:tabs>
-          <w:tab w:val="left" w:pos="851"/>
-          <w:tab w:val="left" w:pos="3120"/>
-          <w:tab w:val="left" w:pos="4526"/>
-          <w:tab w:val="left" w:pos="4672"/>
-        </w:tabs>
-        <w:spacing w:before="120" w:after="120" w:line="360" w:lineRule="auto"/>
-        <w:ind w:firstLine="567"/>
         <w:jc w:val="both"/>
         <w:rPr>
           <w:rFonts w:ascii="Times New Roman" w:hAnsi="Times New Roman"/>
@@ -5988,21 +5968,7 @@
             <w:rStyle w:val="Hyperlink"/>
             <w:noProof/>
           </w:rPr>
-          <w:t>Hình  3</w:t>
-        </w:r>
-        <w:r>
-          <w:rPr>
-            <w:rStyle w:val="Hyperlink"/>
-            <w:noProof/>
-          </w:rPr>
-          <w:t>.</w:t>
-        </w:r>
-        <w:r>
-          <w:rPr>
-            <w:rStyle w:val="Hyperlink"/>
-            <w:noProof/>
-          </w:rPr>
-          <w:t xml:space="preserve">0.1 </w:t>
+          <w:t xml:space="preserve">Hình  3.0.1 </w:t>
         </w:r>
         <w:r>
           <w:rPr>
@@ -8074,7 +8040,7 @@
           <w:szCs w:val="32"/>
         </w:rPr>
         <w:lastRenderedPageBreak/>
-        <w:t>1.2. Bài toán phân tích thị giỏ thị trường</w:t>
+        <w:t>1.2. Bài toán phân tích giỏ thị trường</w:t>
       </w:r>
     </w:p>
     <w:p>
@@ -8345,45 +8311,25 @@
                             <w:r>
                               <w:t>.</w:t>
                             </w:r>
-                            <w:r>
-                              <w:fldChar w:fldCharType="begin"/>
-                            </w:r>
-                            <w:r>
-                              <w:instrText xml:space="preserve"> STYLEREF 1 \s </w:instrText>
-                            </w:r>
-                            <w:r>
-                              <w:fldChar w:fldCharType="separate"/>
-                            </w:r>
-                            <w:r>
-                              <w:rPr>
-                                <w:noProof/>
-                              </w:rPr>
-                              <w:t>0</w:t>
-                            </w:r>
-                            <w:r>
-                              <w:fldChar w:fldCharType="end"/>
-                            </w:r>
+                            <w:fldSimple w:instr=" STYLEREF 1 \s ">
+                              <w:r>
+                                <w:rPr>
+                                  <w:noProof/>
+                                </w:rPr>
+                                <w:t>0</w:t>
+                              </w:r>
+                            </w:fldSimple>
                             <w:r>
                               <w:t>.</w:t>
                             </w:r>
-                            <w:r>
-                              <w:fldChar w:fldCharType="begin"/>
-                            </w:r>
-                            <w:r>
-                              <w:instrText xml:space="preserve"> SEQ Hình_ \* ARABIC \s 1 </w:instrText>
-                            </w:r>
-                            <w:r>
-                              <w:fldChar w:fldCharType="separate"/>
-                            </w:r>
-                            <w:r>
-                              <w:rPr>
-                                <w:noProof/>
-                              </w:rPr>
-                              <w:t>1</w:t>
-                            </w:r>
-                            <w:r>
-                              <w:fldChar w:fldCharType="end"/>
-                            </w:r>
+                            <w:fldSimple w:instr=" SEQ Hình_ \* ARABIC \s 1 ">
+                              <w:r>
+                                <w:rPr>
+                                  <w:noProof/>
+                                </w:rPr>
+                                <w:t>1</w:t>
+                              </w:r>
+                            </w:fldSimple>
                             <w:r>
                               <w:t xml:space="preserve"> </w:t>
                             </w:r>
@@ -8436,45 +8382,25 @@
                       <w:r>
                         <w:t>.</w:t>
                       </w:r>
-                      <w:r>
-                        <w:fldChar w:fldCharType="begin"/>
-                      </w:r>
-                      <w:r>
-                        <w:instrText xml:space="preserve"> STYLEREF 1 \s </w:instrText>
-                      </w:r>
-                      <w:r>
-                        <w:fldChar w:fldCharType="separate"/>
-                      </w:r>
-                      <w:r>
-                        <w:rPr>
-                          <w:noProof/>
-                        </w:rPr>
-                        <w:t>0</w:t>
-                      </w:r>
-                      <w:r>
-                        <w:fldChar w:fldCharType="end"/>
-                      </w:r>
+                      <w:fldSimple w:instr=" STYLEREF 1 \s ">
+                        <w:r>
+                          <w:rPr>
+                            <w:noProof/>
+                          </w:rPr>
+                          <w:t>0</w:t>
+                        </w:r>
+                      </w:fldSimple>
                       <w:r>
                         <w:t>.</w:t>
                       </w:r>
-                      <w:r>
-                        <w:fldChar w:fldCharType="begin"/>
-                      </w:r>
-                      <w:r>
-                        <w:instrText xml:space="preserve"> SEQ Hình_ \* ARABIC \s 1 </w:instrText>
-                      </w:r>
-                      <w:r>
-                        <w:fldChar w:fldCharType="separate"/>
-                      </w:r>
-                      <w:r>
-                        <w:rPr>
-                          <w:noProof/>
-                        </w:rPr>
-                        <w:t>1</w:t>
-                      </w:r>
-                      <w:r>
-                        <w:fldChar w:fldCharType="end"/>
-                      </w:r>
+                      <w:fldSimple w:instr=" SEQ Hình_ \* ARABIC \s 1 ">
+                        <w:r>
+                          <w:rPr>
+                            <w:noProof/>
+                          </w:rPr>
+                          <w:t>1</w:t>
+                        </w:r>
+                      </w:fldSimple>
                       <w:r>
                         <w:t xml:space="preserve"> </w:t>
                       </w:r>
@@ -9231,45 +9157,25 @@
                             <w:r>
                               <w:t>.</w:t>
                             </w:r>
-                            <w:r>
-                              <w:fldChar w:fldCharType="begin"/>
-                            </w:r>
-                            <w:r>
-                              <w:instrText xml:space="preserve"> STYLEREF 1 \s </w:instrText>
-                            </w:r>
-                            <w:r>
-                              <w:fldChar w:fldCharType="separate"/>
-                            </w:r>
-                            <w:r>
-                              <w:rPr>
-                                <w:noProof/>
-                              </w:rPr>
-                              <w:t>0</w:t>
-                            </w:r>
-                            <w:r>
-                              <w:fldChar w:fldCharType="end"/>
-                            </w:r>
+                            <w:fldSimple w:instr=" STYLEREF 1 \s ">
+                              <w:r>
+                                <w:rPr>
+                                  <w:noProof/>
+                                </w:rPr>
+                                <w:t>0</w:t>
+                              </w:r>
+                            </w:fldSimple>
                             <w:r>
                               <w:t>.</w:t>
                             </w:r>
-                            <w:r>
-                              <w:fldChar w:fldCharType="begin"/>
-                            </w:r>
-                            <w:r>
-                              <w:instrText xml:space="preserve"> SEQ Hình_ \* ARABIC \s 1 </w:instrText>
-                            </w:r>
-                            <w:r>
-                              <w:fldChar w:fldCharType="separate"/>
-                            </w:r>
-                            <w:r>
-                              <w:rPr>
-                                <w:noProof/>
-                              </w:rPr>
-                              <w:t>5</w:t>
-                            </w:r>
-                            <w:r>
-                              <w:fldChar w:fldCharType="end"/>
-                            </w:r>
+                            <w:fldSimple w:instr=" SEQ Hình_ \* ARABIC \s 1 ">
+                              <w:r>
+                                <w:rPr>
+                                  <w:noProof/>
+                                </w:rPr>
+                                <w:t>5</w:t>
+                              </w:r>
+                            </w:fldSimple>
                             <w:r>
                               <w:t xml:space="preserve"> Giỏ hàng trong siêu thị</w:t>
                             </w:r>
@@ -9315,45 +9221,25 @@
                       <w:r>
                         <w:t>.</w:t>
                       </w:r>
-                      <w:r>
-                        <w:fldChar w:fldCharType="begin"/>
-                      </w:r>
-                      <w:r>
-                        <w:instrText xml:space="preserve"> STYLEREF 1 \s </w:instrText>
-                      </w:r>
-                      <w:r>
-                        <w:fldChar w:fldCharType="separate"/>
-                      </w:r>
-                      <w:r>
-                        <w:rPr>
-                          <w:noProof/>
-                        </w:rPr>
-                        <w:t>0</w:t>
-                      </w:r>
-                      <w:r>
-                        <w:fldChar w:fldCharType="end"/>
-                      </w:r>
+                      <w:fldSimple w:instr=" STYLEREF 1 \s ">
+                        <w:r>
+                          <w:rPr>
+                            <w:noProof/>
+                          </w:rPr>
+                          <w:t>0</w:t>
+                        </w:r>
+                      </w:fldSimple>
                       <w:r>
                         <w:t>.</w:t>
                       </w:r>
-                      <w:r>
-                        <w:fldChar w:fldCharType="begin"/>
-                      </w:r>
-                      <w:r>
-                        <w:instrText xml:space="preserve"> SEQ Hình_ \* ARABIC \s 1 </w:instrText>
-                      </w:r>
-                      <w:r>
-                        <w:fldChar w:fldCharType="separate"/>
-                      </w:r>
-                      <w:r>
-                        <w:rPr>
-                          <w:noProof/>
-                        </w:rPr>
-                        <w:t>5</w:t>
-                      </w:r>
-                      <w:r>
-                        <w:fldChar w:fldCharType="end"/>
-                      </w:r>
+                      <w:fldSimple w:instr=" SEQ Hình_ \* ARABIC \s 1 ">
+                        <w:r>
+                          <w:rPr>
+                            <w:noProof/>
+                          </w:rPr>
+                          <w:t>5</w:t>
+                        </w:r>
+                      </w:fldSimple>
                       <w:r>
                         <w:t xml:space="preserve"> Giỏ hàng trong siêu thị</w:t>
                       </w:r>
@@ -9560,45 +9446,25 @@
       <w:r>
         <w:t>.</w:t>
       </w:r>
-      <w:r>
-        <w:fldChar w:fldCharType="begin"/>
-      </w:r>
-      <w:r>
-        <w:instrText xml:space="preserve"> STYLEREF 1 \s </w:instrText>
-      </w:r>
-      <w:r>
-        <w:fldChar w:fldCharType="separate"/>
-      </w:r>
-      <w:r>
-        <w:rPr>
-          <w:noProof/>
-        </w:rPr>
-        <w:t>0</w:t>
-      </w:r>
-      <w:r>
-        <w:fldChar w:fldCharType="end"/>
-      </w:r>
+      <w:fldSimple w:instr=" STYLEREF 1 \s ">
+        <w:r>
+          <w:rPr>
+            <w:noProof/>
+          </w:rPr>
+          <w:t>0</w:t>
+        </w:r>
+      </w:fldSimple>
       <w:r>
         <w:t>.</w:t>
       </w:r>
-      <w:r>
-        <w:fldChar w:fldCharType="begin"/>
-      </w:r>
-      <w:r>
-        <w:instrText xml:space="preserve"> SEQ Hình_ \* ARABIC \s 1 </w:instrText>
-      </w:r>
-      <w:r>
-        <w:fldChar w:fldCharType="separate"/>
-      </w:r>
-      <w:r>
-        <w:rPr>
-          <w:noProof/>
-        </w:rPr>
-        <w:t>6</w:t>
-      </w:r>
-      <w:r>
-        <w:fldChar w:fldCharType="end"/>
-      </w:r>
+      <w:fldSimple w:instr=" SEQ Hình_ \* ARABIC \s 1 ">
+        <w:r>
+          <w:rPr>
+            <w:noProof/>
+          </w:rPr>
+          <w:t>6</w:t>
+        </w:r>
+      </w:fldSimple>
       <w:r>
         <w:t xml:space="preserve"> Sở đồ</w:t>
       </w:r>
@@ -9750,45 +9616,25 @@
                             <w:r>
                               <w:t>.</w:t>
                             </w:r>
-                            <w:r>
-                              <w:fldChar w:fldCharType="begin"/>
-                            </w:r>
-                            <w:r>
-                              <w:instrText xml:space="preserve"> STYLEREF 1 \s </w:instrText>
-                            </w:r>
-                            <w:r>
-                              <w:fldChar w:fldCharType="separate"/>
-                            </w:r>
-                            <w:r>
-                              <w:rPr>
-                                <w:noProof/>
-                              </w:rPr>
-                              <w:t>0</w:t>
-                            </w:r>
-                            <w:r>
-                              <w:fldChar w:fldCharType="end"/>
-                            </w:r>
+                            <w:fldSimple w:instr=" STYLEREF 1 \s ">
+                              <w:r>
+                                <w:rPr>
+                                  <w:noProof/>
+                                </w:rPr>
+                                <w:t>0</w:t>
+                              </w:r>
+                            </w:fldSimple>
                             <w:r>
                               <w:t>.</w:t>
                             </w:r>
-                            <w:r>
-                              <w:fldChar w:fldCharType="begin"/>
-                            </w:r>
-                            <w:r>
-                              <w:instrText xml:space="preserve"> SEQ Hình_ \* ARABIC \s 1 </w:instrText>
-                            </w:r>
-                            <w:r>
-                              <w:fldChar w:fldCharType="separate"/>
-                            </w:r>
-                            <w:r>
-                              <w:rPr>
-                                <w:noProof/>
-                              </w:rPr>
-                              <w:t>7</w:t>
-                            </w:r>
-                            <w:r>
-                              <w:fldChar w:fldCharType="end"/>
-                            </w:r>
+                            <w:fldSimple w:instr=" SEQ Hình_ \* ARABIC \s 1 ">
+                              <w:r>
+                                <w:rPr>
+                                  <w:noProof/>
+                                </w:rPr>
+                                <w:t>7</w:t>
+                              </w:r>
+                            </w:fldSimple>
                             <w:r>
                               <w:t xml:space="preserve"> Bài toán Churn prediction</w:t>
                             </w:r>
@@ -9834,45 +9680,25 @@
                       <w:r>
                         <w:t>.</w:t>
                       </w:r>
-                      <w:r>
-                        <w:fldChar w:fldCharType="begin"/>
-                      </w:r>
-                      <w:r>
-                        <w:instrText xml:space="preserve"> STYLEREF 1 \s </w:instrText>
-                      </w:r>
-                      <w:r>
-                        <w:fldChar w:fldCharType="separate"/>
-                      </w:r>
-                      <w:r>
-                        <w:rPr>
-                          <w:noProof/>
-                        </w:rPr>
-                        <w:t>0</w:t>
-                      </w:r>
-                      <w:r>
-                        <w:fldChar w:fldCharType="end"/>
-                      </w:r>
+                      <w:fldSimple w:instr=" STYLEREF 1 \s ">
+                        <w:r>
+                          <w:rPr>
+                            <w:noProof/>
+                          </w:rPr>
+                          <w:t>0</w:t>
+                        </w:r>
+                      </w:fldSimple>
                       <w:r>
                         <w:t>.</w:t>
                       </w:r>
-                      <w:r>
-                        <w:fldChar w:fldCharType="begin"/>
-                      </w:r>
-                      <w:r>
-                        <w:instrText xml:space="preserve"> SEQ Hình_ \* ARABIC \s 1 </w:instrText>
-                      </w:r>
-                      <w:r>
-                        <w:fldChar w:fldCharType="separate"/>
-                      </w:r>
-                      <w:r>
-                        <w:rPr>
-                          <w:noProof/>
-                        </w:rPr>
-                        <w:t>7</w:t>
-                      </w:r>
-                      <w:r>
-                        <w:fldChar w:fldCharType="end"/>
-                      </w:r>
+                      <w:fldSimple w:instr=" SEQ Hình_ \* ARABIC \s 1 ">
+                        <w:r>
+                          <w:rPr>
+                            <w:noProof/>
+                          </w:rPr>
+                          <w:t>7</w:t>
+                        </w:r>
+                      </w:fldSimple>
                       <w:r>
                         <w:t xml:space="preserve"> Bài toán Churn prediction</w:t>
                       </w:r>
@@ -10085,45 +9911,25 @@
       <w:r>
         <w:t>.</w:t>
       </w:r>
-      <w:r>
-        <w:fldChar w:fldCharType="begin"/>
-      </w:r>
-      <w:r>
-        <w:instrText xml:space="preserve"> STYLEREF 1 \s </w:instrText>
-      </w:r>
-      <w:r>
-        <w:fldChar w:fldCharType="separate"/>
-      </w:r>
-      <w:r>
-        <w:rPr>
-          <w:noProof/>
-        </w:rPr>
-        <w:t>0</w:t>
-      </w:r>
-      <w:r>
-        <w:fldChar w:fldCharType="end"/>
-      </w:r>
+      <w:fldSimple w:instr=" STYLEREF 1 \s ">
+        <w:r>
+          <w:rPr>
+            <w:noProof/>
+          </w:rPr>
+          <w:t>0</w:t>
+        </w:r>
+      </w:fldSimple>
       <w:r>
         <w:t>.</w:t>
       </w:r>
-      <w:r>
-        <w:fldChar w:fldCharType="begin"/>
-      </w:r>
-      <w:r>
-        <w:instrText xml:space="preserve"> SEQ Hình_ \* ARABIC \s 1 </w:instrText>
-      </w:r>
-      <w:r>
-        <w:fldChar w:fldCharType="separate"/>
-      </w:r>
-      <w:r>
-        <w:rPr>
-          <w:noProof/>
-        </w:rPr>
-        <w:t>8</w:t>
-      </w:r>
-      <w:r>
-        <w:fldChar w:fldCharType="end"/>
-      </w:r>
+      <w:fldSimple w:instr=" SEQ Hình_ \* ARABIC \s 1 ">
+        <w:r>
+          <w:rPr>
+            <w:noProof/>
+          </w:rPr>
+          <w:t>8</w:t>
+        </w:r>
+      </w:fldSimple>
       <w:r>
         <w:t xml:space="preserve"> Danh sách mua sắm của khách hàng</w:t>
       </w:r>
@@ -11499,7 +11305,65 @@
           <w:sz w:val="26"/>
           <w:szCs w:val="26"/>
         </w:rPr>
-        <w:t>- Nếu lift(A→B) &gt; 1: luậtA→Bcóýnghĩa (tương quan dương positive correlation).</w:t>
+        <w:t>- Nếu lift(A→B) &gt; 1: luậtA→B</w:t>
+      </w:r>
+      <w:r>
+        <w:rPr>
+          <w:rFonts w:ascii="Times New Roman" w:hAnsi="Times New Roman" w:cs="Times New Roman"/>
+          <w:sz w:val="26"/>
+          <w:szCs w:val="26"/>
+        </w:rPr>
+        <w:t xml:space="preserve"> </w:t>
+      </w:r>
+      <w:r>
+        <w:rPr>
+          <w:rFonts w:ascii="Times New Roman" w:hAnsi="Times New Roman" w:cs="Times New Roman"/>
+          <w:sz w:val="26"/>
+          <w:szCs w:val="26"/>
+        </w:rPr>
+        <w:t>có</w:t>
+      </w:r>
+      <w:r>
+        <w:rPr>
+          <w:rFonts w:ascii="Times New Roman" w:hAnsi="Times New Roman" w:cs="Times New Roman"/>
+          <w:sz w:val="26"/>
+          <w:szCs w:val="26"/>
+        </w:rPr>
+        <w:t xml:space="preserve"> </w:t>
+      </w:r>
+      <w:r>
+        <w:rPr>
+          <w:rFonts w:ascii="Times New Roman" w:hAnsi="Times New Roman" w:cs="Times New Roman"/>
+          <w:sz w:val="26"/>
+          <w:szCs w:val="26"/>
+        </w:rPr>
+        <w:t>ý</w:t>
+      </w:r>
+      <w:r>
+        <w:rPr>
+          <w:rFonts w:ascii="Times New Roman" w:hAnsi="Times New Roman" w:cs="Times New Roman"/>
+          <w:sz w:val="26"/>
+          <w:szCs w:val="26"/>
+        </w:rPr>
+        <w:t xml:space="preserve"> </w:t>
+      </w:r>
+      <w:proofErr w:type="gramStart"/>
+      <w:r>
+        <w:rPr>
+          <w:rFonts w:ascii="Times New Roman" w:hAnsi="Times New Roman" w:cs="Times New Roman"/>
+          <w:sz w:val="26"/>
+          <w:szCs w:val="26"/>
+        </w:rPr>
+        <w:t>nghĩa(</w:t>
+      </w:r>
+      <w:proofErr w:type="gramEnd"/>
+      <w:r>
+        <w:rPr>
+          <w:rFonts w:ascii="Times New Roman" w:hAnsi="Times New Roman" w:cs="Times New Roman"/>
+          <w:sz w:val="26"/>
+          <w:szCs w:val="26"/>
+        </w:rPr>
+        <w:t>tương quan dương positive correlation).</w:t>
       </w:r>
     </w:p>
     <w:p>
@@ -11686,45 +11550,25 @@
       <w:r>
         <w:t>.</w:t>
       </w:r>
-      <w:r>
-        <w:fldChar w:fldCharType="begin"/>
-      </w:r>
-      <w:r>
-        <w:instrText xml:space="preserve"> STYLEREF 1 \s </w:instrText>
-      </w:r>
-      <w:r>
-        <w:fldChar w:fldCharType="separate"/>
-      </w:r>
-      <w:r>
-        <w:rPr>
-          <w:noProof/>
-        </w:rPr>
-        <w:t>0</w:t>
-      </w:r>
-      <w:r>
-        <w:fldChar w:fldCharType="end"/>
-      </w:r>
+      <w:fldSimple w:instr=" STYLEREF 1 \s ">
+        <w:r>
+          <w:rPr>
+            <w:noProof/>
+          </w:rPr>
+          <w:t>0</w:t>
+        </w:r>
+      </w:fldSimple>
       <w:r>
         <w:t>.</w:t>
       </w:r>
-      <w:r>
-        <w:fldChar w:fldCharType="begin"/>
-      </w:r>
-      <w:r>
-        <w:instrText xml:space="preserve"> SEQ Hình_ \* ARABIC \s 1 </w:instrText>
-      </w:r>
-      <w:r>
-        <w:fldChar w:fldCharType="separate"/>
-      </w:r>
-      <w:r>
-        <w:rPr>
-          <w:noProof/>
-        </w:rPr>
-        <w:t>1</w:t>
-      </w:r>
-      <w:r>
-        <w:fldChar w:fldCharType="end"/>
-      </w:r>
+      <w:fldSimple w:instr=" SEQ Hình_ \* ARABIC \s 1 ">
+        <w:r>
+          <w:rPr>
+            <w:noProof/>
+          </w:rPr>
+          <w:t>1</w:t>
+        </w:r>
+      </w:fldSimple>
       <w:r>
         <w:t xml:space="preserve"> </w:t>
       </w:r>
@@ -13344,45 +13188,25 @@
       <w:r>
         <w:t>.</w:t>
       </w:r>
-      <w:r>
-        <w:fldChar w:fldCharType="begin"/>
-      </w:r>
-      <w:r>
-        <w:instrText xml:space="preserve"> STYLEREF 1 \s </w:instrText>
-      </w:r>
-      <w:r>
-        <w:fldChar w:fldCharType="separate"/>
-      </w:r>
-      <w:r>
-        <w:rPr>
-          <w:noProof/>
-        </w:rPr>
-        <w:t>0</w:t>
-      </w:r>
-      <w:r>
-        <w:fldChar w:fldCharType="end"/>
-      </w:r>
+      <w:fldSimple w:instr=" STYLEREF 1 \s ">
+        <w:r>
+          <w:rPr>
+            <w:noProof/>
+          </w:rPr>
+          <w:t>0</w:t>
+        </w:r>
+      </w:fldSimple>
       <w:r>
         <w:t>.</w:t>
       </w:r>
-      <w:r>
-        <w:fldChar w:fldCharType="begin"/>
-      </w:r>
-      <w:r>
-        <w:instrText xml:space="preserve"> SEQ Hình_ \* ARABIC \s 1 </w:instrText>
-      </w:r>
-      <w:r>
-        <w:fldChar w:fldCharType="separate"/>
-      </w:r>
-      <w:r>
-        <w:rPr>
-          <w:noProof/>
-        </w:rPr>
-        <w:t>2</w:t>
-      </w:r>
-      <w:r>
-        <w:fldChar w:fldCharType="end"/>
-      </w:r>
+      <w:fldSimple w:instr=" SEQ Hình_ \* ARABIC \s 1 ">
+        <w:r>
+          <w:rPr>
+            <w:noProof/>
+          </w:rPr>
+          <w:t>2</w:t>
+        </w:r>
+      </w:fldSimple>
       <w:r>
         <w:t xml:space="preserve"> </w:t>
       </w:r>
@@ -14160,25 +13984,15 @@
       <w:r>
         <w:noBreakHyphen/>
       </w:r>
-      <w:r>
-        <w:fldChar w:fldCharType="begin"/>
-      </w:r>
-      <w:r>
-        <w:instrText xml:space="preserve"> SEQ Bảng_ \* ARABIC \s 1 </w:instrText>
-      </w:r>
-      <w:r>
-        <w:fldChar w:fldCharType="separate"/>
-      </w:r>
-      <w:r>
-        <w:rPr>
-          <w:noProof/>
-        </w:rPr>
-        <w:t>1</w:t>
-      </w:r>
-      <w:bookmarkEnd w:id="30"/>
-      <w:r>
-        <w:fldChar w:fldCharType="end"/>
-      </w:r>
+      <w:fldSimple w:instr=" SEQ Bảng_ \* ARABIC \s 1 ">
+        <w:r>
+          <w:rPr>
+            <w:noProof/>
+          </w:rPr>
+          <w:t>1</w:t>
+        </w:r>
+        <w:bookmarkEnd w:id="30"/>
+      </w:fldSimple>
     </w:p>
     <w:p>
       <w:pPr>
@@ -14899,25 +14713,15 @@
       <w:r>
         <w:noBreakHyphen/>
       </w:r>
-      <w:r>
-        <w:fldChar w:fldCharType="begin"/>
-      </w:r>
-      <w:r>
-        <w:instrText xml:space="preserve"> SEQ Bảng_ \* ARABIC \s 1 </w:instrText>
-      </w:r>
-      <w:r>
-        <w:fldChar w:fldCharType="separate"/>
-      </w:r>
-      <w:r>
-        <w:rPr>
-          <w:noProof/>
-        </w:rPr>
-        <w:t>2</w:t>
-      </w:r>
-      <w:bookmarkEnd w:id="31"/>
-      <w:r>
-        <w:fldChar w:fldCharType="end"/>
-      </w:r>
+      <w:fldSimple w:instr=" SEQ Bảng_ \* ARABIC \s 1 ">
+        <w:r>
+          <w:rPr>
+            <w:noProof/>
+          </w:rPr>
+          <w:t>2</w:t>
+        </w:r>
+        <w:bookmarkEnd w:id="31"/>
+      </w:fldSimple>
     </w:p>
     <w:p>
       <w:pPr>
@@ -15531,25 +15335,15 @@
       <w:r>
         <w:noBreakHyphen/>
       </w:r>
-      <w:r>
-        <w:fldChar w:fldCharType="begin"/>
-      </w:r>
-      <w:r>
-        <w:instrText xml:space="preserve"> SEQ Bảng_ \* ARABIC \s 1 </w:instrText>
-      </w:r>
-      <w:r>
-        <w:fldChar w:fldCharType="separate"/>
-      </w:r>
-      <w:r>
-        <w:rPr>
-          <w:noProof/>
-        </w:rPr>
-        <w:t>3</w:t>
-      </w:r>
-      <w:bookmarkEnd w:id="32"/>
-      <w:r>
-        <w:fldChar w:fldCharType="end"/>
-      </w:r>
+      <w:fldSimple w:instr=" SEQ Bảng_ \* ARABIC \s 1 ">
+        <w:r>
+          <w:rPr>
+            <w:noProof/>
+          </w:rPr>
+          <w:t>3</w:t>
+        </w:r>
+        <w:bookmarkEnd w:id="32"/>
+      </w:fldSimple>
     </w:p>
     <w:p>
       <w:pPr>
@@ -16318,25 +16112,15 @@
       <w:r>
         <w:noBreakHyphen/>
       </w:r>
-      <w:r>
-        <w:fldChar w:fldCharType="begin"/>
-      </w:r>
-      <w:r>
-        <w:instrText xml:space="preserve"> SEQ Bảng_ \* ARABIC \s 1 </w:instrText>
-      </w:r>
-      <w:r>
-        <w:fldChar w:fldCharType="separate"/>
-      </w:r>
-      <w:r>
-        <w:rPr>
-          <w:noProof/>
-        </w:rPr>
-        <w:t>4</w:t>
-      </w:r>
-      <w:bookmarkEnd w:id="33"/>
-      <w:r>
-        <w:fldChar w:fldCharType="end"/>
-      </w:r>
+      <w:fldSimple w:instr=" SEQ Bảng_ \* ARABIC \s 1 ">
+        <w:r>
+          <w:rPr>
+            <w:noProof/>
+          </w:rPr>
+          <w:t>4</w:t>
+        </w:r>
+        <w:bookmarkEnd w:id="33"/>
+      </w:fldSimple>
     </w:p>
     <w:p>
       <w:pPr>
@@ -16965,25 +16749,15 @@
       <w:r>
         <w:noBreakHyphen/>
       </w:r>
-      <w:r>
-        <w:fldChar w:fldCharType="begin"/>
-      </w:r>
-      <w:r>
-        <w:instrText xml:space="preserve"> SEQ Bảng_ \* ARABIC \s 1 </w:instrText>
-      </w:r>
-      <w:r>
-        <w:fldChar w:fldCharType="separate"/>
-      </w:r>
-      <w:r>
-        <w:rPr>
-          <w:noProof/>
-        </w:rPr>
-        <w:t>5</w:t>
-      </w:r>
-      <w:bookmarkEnd w:id="34"/>
-      <w:r>
-        <w:fldChar w:fldCharType="end"/>
-      </w:r>
+      <w:fldSimple w:instr=" SEQ Bảng_ \* ARABIC \s 1 ">
+        <w:r>
+          <w:rPr>
+            <w:noProof/>
+          </w:rPr>
+          <w:t>5</w:t>
+        </w:r>
+        <w:bookmarkEnd w:id="34"/>
+      </w:fldSimple>
     </w:p>
     <w:p>
       <w:pPr>
@@ -17237,7 +17011,7 @@
         <w:spacing w:before="120" w:after="120" w:line="360" w:lineRule="auto"/>
         <w:jc w:val="both"/>
         <w:rPr>
-          <w:rFonts w:ascii="Times New Roman" w:eastAsiaTheme="minorEastAsia" w:hAnsi="Times New Roman" w:cs="Times New Roman" w:hint="eastAsia"/>
+          <w:rFonts w:ascii="Times New Roman" w:eastAsiaTheme="minorEastAsia" w:hAnsi="Times New Roman" w:cs="Times New Roman"/>
           <w:sz w:val="26"/>
           <w:szCs w:val="26"/>
           <w:lang w:val="zh-CN" w:eastAsia="zh-CN"/>
@@ -17513,25 +17287,15 @@
       <w:r>
         <w:noBreakHyphen/>
       </w:r>
-      <w:r>
-        <w:fldChar w:fldCharType="begin"/>
-      </w:r>
-      <w:r>
-        <w:instrText xml:space="preserve"> SEQ Bảng_ \* ARABIC \s 1 </w:instrText>
-      </w:r>
-      <w:r>
-        <w:fldChar w:fldCharType="separate"/>
-      </w:r>
-      <w:r>
-        <w:rPr>
-          <w:noProof/>
-        </w:rPr>
-        <w:t>6</w:t>
-      </w:r>
-      <w:bookmarkEnd w:id="35"/>
-      <w:r>
-        <w:fldChar w:fldCharType="end"/>
-      </w:r>
+      <w:fldSimple w:instr=" SEQ Bảng_ \* ARABIC \s 1 ">
+        <w:r>
+          <w:rPr>
+            <w:noProof/>
+          </w:rPr>
+          <w:t>6</w:t>
+        </w:r>
+        <w:bookmarkEnd w:id="35"/>
+      </w:fldSimple>
     </w:p>
     <w:p>
       <w:pPr>
@@ -19023,45 +18787,25 @@
       <w:r>
         <w:t>.</w:t>
       </w:r>
-      <w:r>
-        <w:fldChar w:fldCharType="begin"/>
-      </w:r>
-      <w:r>
-        <w:instrText xml:space="preserve"> STYLEREF 1 \s </w:instrText>
-      </w:r>
-      <w:r>
-        <w:fldChar w:fldCharType="separate"/>
-      </w:r>
-      <w:r>
-        <w:rPr>
-          <w:noProof/>
-        </w:rPr>
-        <w:t>0</w:t>
-      </w:r>
-      <w:r>
-        <w:fldChar w:fldCharType="end"/>
-      </w:r>
+      <w:fldSimple w:instr=" STYLEREF 1 \s ">
+        <w:r>
+          <w:rPr>
+            <w:noProof/>
+          </w:rPr>
+          <w:t>0</w:t>
+        </w:r>
+      </w:fldSimple>
       <w:r>
         <w:t>.</w:t>
       </w:r>
-      <w:r>
-        <w:fldChar w:fldCharType="begin"/>
-      </w:r>
-      <w:r>
-        <w:instrText xml:space="preserve"> SEQ Hình_ \* ARABIC \s 1 </w:instrText>
-      </w:r>
-      <w:r>
-        <w:fldChar w:fldCharType="separate"/>
-      </w:r>
-      <w:r>
-        <w:rPr>
-          <w:noProof/>
-        </w:rPr>
-        <w:t>1</w:t>
-      </w:r>
-      <w:r>
-        <w:fldChar w:fldCharType="end"/>
-      </w:r>
+      <w:fldSimple w:instr=" SEQ Hình_ \* ARABIC \s 1 ">
+        <w:r>
+          <w:rPr>
+            <w:noProof/>
+          </w:rPr>
+          <w:t>1</w:t>
+        </w:r>
+      </w:fldSimple>
       <w:r>
         <w:t xml:space="preserve"> </w:t>
       </w:r>
@@ -19314,45 +19058,25 @@
       <w:r>
         <w:t>.</w:t>
       </w:r>
-      <w:r>
-        <w:fldChar w:fldCharType="begin"/>
-      </w:r>
-      <w:r>
-        <w:instrText xml:space="preserve"> STYLEREF 1 \s </w:instrText>
-      </w:r>
-      <w:r>
-        <w:fldChar w:fldCharType="separate"/>
-      </w:r>
-      <w:r>
-        <w:rPr>
-          <w:noProof/>
-        </w:rPr>
-        <w:t>0</w:t>
-      </w:r>
-      <w:r>
-        <w:fldChar w:fldCharType="end"/>
-      </w:r>
+      <w:fldSimple w:instr=" STYLEREF 1 \s ">
+        <w:r>
+          <w:rPr>
+            <w:noProof/>
+          </w:rPr>
+          <w:t>0</w:t>
+        </w:r>
+      </w:fldSimple>
       <w:r>
         <w:t>.</w:t>
       </w:r>
-      <w:r>
-        <w:fldChar w:fldCharType="begin"/>
-      </w:r>
-      <w:r>
-        <w:instrText xml:space="preserve"> SEQ Hình_ \* ARABIC \s 1 </w:instrText>
-      </w:r>
-      <w:r>
-        <w:fldChar w:fldCharType="separate"/>
-      </w:r>
-      <w:r>
-        <w:rPr>
-          <w:noProof/>
-        </w:rPr>
-        <w:t>2</w:t>
-      </w:r>
-      <w:r>
-        <w:fldChar w:fldCharType="end"/>
-      </w:r>
+      <w:fldSimple w:instr=" SEQ Hình_ \* ARABIC \s 1 ">
+        <w:r>
+          <w:rPr>
+            <w:noProof/>
+          </w:rPr>
+          <w:t>2</w:t>
+        </w:r>
+      </w:fldSimple>
       <w:r>
         <w:t xml:space="preserve"> </w:t>
       </w:r>
@@ -19585,45 +19309,25 @@
       <w:r>
         <w:t>.</w:t>
       </w:r>
-      <w:r>
-        <w:fldChar w:fldCharType="begin"/>
-      </w:r>
-      <w:r>
-        <w:instrText xml:space="preserve"> STYLEREF 1 \s </w:instrText>
-      </w:r>
-      <w:r>
-        <w:fldChar w:fldCharType="separate"/>
-      </w:r>
-      <w:r>
-        <w:rPr>
-          <w:noProof/>
-        </w:rPr>
-        <w:t>0</w:t>
-      </w:r>
-      <w:r>
-        <w:fldChar w:fldCharType="end"/>
-      </w:r>
+      <w:fldSimple w:instr=" STYLEREF 1 \s ">
+        <w:r>
+          <w:rPr>
+            <w:noProof/>
+          </w:rPr>
+          <w:t>0</w:t>
+        </w:r>
+      </w:fldSimple>
       <w:r>
         <w:t>.</w:t>
       </w:r>
-      <w:r>
-        <w:fldChar w:fldCharType="begin"/>
-      </w:r>
-      <w:r>
-        <w:instrText xml:space="preserve"> SEQ Hình_ \* ARABIC \s 1 </w:instrText>
-      </w:r>
-      <w:r>
-        <w:fldChar w:fldCharType="separate"/>
-      </w:r>
-      <w:r>
-        <w:rPr>
-          <w:noProof/>
-        </w:rPr>
-        <w:t>3</w:t>
-      </w:r>
-      <w:r>
-        <w:fldChar w:fldCharType="end"/>
-      </w:r>
+      <w:fldSimple w:instr=" SEQ Hình_ \* ARABIC \s 1 ">
+        <w:r>
+          <w:rPr>
+            <w:noProof/>
+          </w:rPr>
+          <w:t>3</w:t>
+        </w:r>
+      </w:fldSimple>
       <w:r>
         <w:t xml:space="preserve"> </w:t>
       </w:r>
@@ -19830,45 +19534,25 @@
       <w:r>
         <w:t>.</w:t>
       </w:r>
-      <w:r>
-        <w:fldChar w:fldCharType="begin"/>
-      </w:r>
-      <w:r>
-        <w:instrText xml:space="preserve"> STYLEREF 1 \s </w:instrText>
-      </w:r>
-      <w:r>
-        <w:fldChar w:fldCharType="separate"/>
-      </w:r>
-      <w:r>
-        <w:rPr>
-          <w:noProof/>
-        </w:rPr>
-        <w:t>0</w:t>
-      </w:r>
-      <w:r>
-        <w:fldChar w:fldCharType="end"/>
-      </w:r>
+      <w:fldSimple w:instr=" STYLEREF 1 \s ">
+        <w:r>
+          <w:rPr>
+            <w:noProof/>
+          </w:rPr>
+          <w:t>0</w:t>
+        </w:r>
+      </w:fldSimple>
       <w:r>
         <w:t>.</w:t>
       </w:r>
-      <w:r>
-        <w:fldChar w:fldCharType="begin"/>
-      </w:r>
-      <w:r>
-        <w:instrText xml:space="preserve"> SEQ Hình_ \* ARABIC \s 1 </w:instrText>
-      </w:r>
-      <w:r>
-        <w:fldChar w:fldCharType="separate"/>
-      </w:r>
-      <w:r>
-        <w:rPr>
-          <w:noProof/>
-        </w:rPr>
-        <w:t>4</w:t>
-      </w:r>
-      <w:r>
-        <w:fldChar w:fldCharType="end"/>
-      </w:r>
+      <w:fldSimple w:instr=" SEQ Hình_ \* ARABIC \s 1 ">
+        <w:r>
+          <w:rPr>
+            <w:noProof/>
+          </w:rPr>
+          <w:t>4</w:t>
+        </w:r>
+      </w:fldSimple>
       <w:r>
         <w:t xml:space="preserve"> </w:t>
       </w:r>
@@ -20235,45 +19919,25 @@
       <w:r>
         <w:t>.</w:t>
       </w:r>
-      <w:r>
-        <w:fldChar w:fldCharType="begin"/>
-      </w:r>
-      <w:r>
-        <w:instrText xml:space="preserve"> STYLEREF 1 \s </w:instrText>
-      </w:r>
-      <w:r>
-        <w:fldChar w:fldCharType="separate"/>
-      </w:r>
-      <w:r>
-        <w:rPr>
-          <w:noProof/>
-        </w:rPr>
-        <w:t>0</w:t>
-      </w:r>
-      <w:r>
-        <w:fldChar w:fldCharType="end"/>
-      </w:r>
+      <w:fldSimple w:instr=" STYLEREF 1 \s ">
+        <w:r>
+          <w:rPr>
+            <w:noProof/>
+          </w:rPr>
+          <w:t>0</w:t>
+        </w:r>
+      </w:fldSimple>
       <w:r>
         <w:t>.</w:t>
       </w:r>
-      <w:r>
-        <w:fldChar w:fldCharType="begin"/>
-      </w:r>
-      <w:r>
-        <w:instrText xml:space="preserve"> SEQ Hình_ \* ARABIC \s 1 </w:instrText>
-      </w:r>
-      <w:r>
-        <w:fldChar w:fldCharType="separate"/>
-      </w:r>
-      <w:r>
-        <w:rPr>
-          <w:noProof/>
-        </w:rPr>
-        <w:t>5</w:t>
-      </w:r>
-      <w:r>
-        <w:fldChar w:fldCharType="end"/>
-      </w:r>
+      <w:fldSimple w:instr=" SEQ Hình_ \* ARABIC \s 1 ">
+        <w:r>
+          <w:rPr>
+            <w:noProof/>
+          </w:rPr>
+          <w:t>5</w:t>
+        </w:r>
+      </w:fldSimple>
       <w:r>
         <w:t xml:space="preserve"> </w:t>
       </w:r>
@@ -20436,45 +20100,25 @@
       <w:r>
         <w:t>.</w:t>
       </w:r>
-      <w:r>
-        <w:fldChar w:fldCharType="begin"/>
-      </w:r>
-      <w:r>
-        <w:instrText xml:space="preserve"> STYLEREF 1 \s </w:instrText>
-      </w:r>
-      <w:r>
-        <w:fldChar w:fldCharType="separate"/>
-      </w:r>
-      <w:r>
-        <w:rPr>
-          <w:noProof/>
-        </w:rPr>
-        <w:t>0</w:t>
-      </w:r>
-      <w:r>
-        <w:fldChar w:fldCharType="end"/>
-      </w:r>
+      <w:fldSimple w:instr=" STYLEREF 1 \s ">
+        <w:r>
+          <w:rPr>
+            <w:noProof/>
+          </w:rPr>
+          <w:t>0</w:t>
+        </w:r>
+      </w:fldSimple>
       <w:r>
         <w:t>.</w:t>
       </w:r>
-      <w:r>
-        <w:fldChar w:fldCharType="begin"/>
-      </w:r>
-      <w:r>
-        <w:instrText xml:space="preserve"> SEQ Hình_ \* ARABIC \s 1 </w:instrText>
-      </w:r>
-      <w:r>
-        <w:fldChar w:fldCharType="separate"/>
-      </w:r>
-      <w:r>
-        <w:rPr>
-          <w:noProof/>
-        </w:rPr>
-        <w:t>6</w:t>
-      </w:r>
-      <w:r>
-        <w:fldChar w:fldCharType="end"/>
-      </w:r>
+      <w:fldSimple w:instr=" SEQ Hình_ \* ARABIC \s 1 ">
+        <w:r>
+          <w:rPr>
+            <w:noProof/>
+          </w:rPr>
+          <w:t>6</w:t>
+        </w:r>
+      </w:fldSimple>
       <w:r>
         <w:t xml:space="preserve"> </w:t>
       </w:r>
@@ -23153,24 +22797,14 @@
       <w:r>
         <w:noBreakHyphen/>
       </w:r>
-      <w:r>
-        <w:fldChar w:fldCharType="begin"/>
-      </w:r>
-      <w:r>
-        <w:instrText xml:space="preserve"> SEQ Bảng_ \* ARABIC \s 1 </w:instrText>
-      </w:r>
-      <w:r>
-        <w:fldChar w:fldCharType="separate"/>
-      </w:r>
-      <w:r>
-        <w:rPr>
-          <w:noProof/>
-        </w:rPr>
-        <w:t>1</w:t>
-      </w:r>
-      <w:r>
-        <w:fldChar w:fldCharType="end"/>
-      </w:r>
+      <w:fldSimple w:instr=" SEQ Bảng_ \* ARABIC \s 1 ">
+        <w:r>
+          <w:rPr>
+            <w:noProof/>
+          </w:rPr>
+          <w:t>1</w:t>
+        </w:r>
+      </w:fldSimple>
       <w:r>
         <w:t xml:space="preserve"> </w:t>
       </w:r>
@@ -27527,24 +27161,14 @@
       <w:r>
         <w:noBreakHyphen/>
       </w:r>
-      <w:r>
-        <w:fldChar w:fldCharType="begin"/>
-      </w:r>
-      <w:r>
-        <w:instrText xml:space="preserve"> SEQ Bảng_ \* ARABIC \s 1 </w:instrText>
-      </w:r>
-      <w:r>
-        <w:fldChar w:fldCharType="separate"/>
-      </w:r>
-      <w:r>
-        <w:rPr>
-          <w:noProof/>
-        </w:rPr>
-        <w:t>2</w:t>
-      </w:r>
-      <w:r>
-        <w:fldChar w:fldCharType="end"/>
-      </w:r>
+      <w:fldSimple w:instr=" SEQ Bảng_ \* ARABIC \s 1 ">
+        <w:r>
+          <w:rPr>
+            <w:noProof/>
+          </w:rPr>
+          <w:t>2</w:t>
+        </w:r>
+      </w:fldSimple>
       <w:r>
         <w:t xml:space="preserve"> </w:t>
       </w:r>
@@ -29198,24 +28822,14 @@
       <w:r>
         <w:noBreakHyphen/>
       </w:r>
-      <w:r>
-        <w:fldChar w:fldCharType="begin"/>
-      </w:r>
-      <w:r>
-        <w:instrText xml:space="preserve"> SEQ Bảng_ \* ARABIC \s 1 </w:instrText>
-      </w:r>
-      <w:r>
-        <w:fldChar w:fldCharType="separate"/>
-      </w:r>
-      <w:r>
-        <w:rPr>
-          <w:noProof/>
-        </w:rPr>
-        <w:t>3</w:t>
-      </w:r>
-      <w:r>
-        <w:fldChar w:fldCharType="end"/>
-      </w:r>
+      <w:fldSimple w:instr=" SEQ Bảng_ \* ARABIC \s 1 ">
+        <w:r>
+          <w:rPr>
+            <w:noProof/>
+          </w:rPr>
+          <w:t>3</w:t>
+        </w:r>
+      </w:fldSimple>
       <w:r>
         <w:t xml:space="preserve"> </w:t>
       </w:r>
@@ -33004,24 +32618,14 @@
       <w:r>
         <w:noBreakHyphen/>
       </w:r>
-      <w:r>
-        <w:fldChar w:fldCharType="begin"/>
-      </w:r>
-      <w:r>
-        <w:instrText xml:space="preserve"> SEQ Bảng_ \* ARABIC \s 1 </w:instrText>
-      </w:r>
-      <w:r>
-        <w:fldChar w:fldCharType="separate"/>
-      </w:r>
-      <w:r>
-        <w:rPr>
-          <w:noProof/>
-        </w:rPr>
-        <w:t>4</w:t>
-      </w:r>
-      <w:r>
-        <w:fldChar w:fldCharType="end"/>
-      </w:r>
+      <w:fldSimple w:instr=" SEQ Bảng_ \* ARABIC \s 1 ">
+        <w:r>
+          <w:rPr>
+            <w:noProof/>
+          </w:rPr>
+          <w:t>4</w:t>
+        </w:r>
+      </w:fldSimple>
       <w:r>
         <w:t xml:space="preserve"> </w:t>
       </w:r>
@@ -33030,14 +32634,7 @@
           <w:rFonts w:cs="Times New Roman"/>
           <w:szCs w:val="26"/>
         </w:rPr>
-        <w:t xml:space="preserve">Tính độ </w:t>
-      </w:r>
-      <w:r>
-        <w:rPr>
-          <w:rFonts w:cs="Times New Roman"/>
-          <w:szCs w:val="26"/>
-        </w:rPr>
-        <w:t>Confidence</w:t>
+        <w:t>Tính độ Confidence</w:t>
       </w:r>
       <w:bookmarkEnd w:id="63"/>
     </w:p>
@@ -34527,45 +34124,25 @@
       <w:r>
         <w:t>.</w:t>
       </w:r>
-      <w:r>
-        <w:fldChar w:fldCharType="begin"/>
-      </w:r>
-      <w:r>
-        <w:instrText xml:space="preserve"> STYLEREF 1 \s </w:instrText>
-      </w:r>
-      <w:r>
-        <w:fldChar w:fldCharType="separate"/>
-      </w:r>
-      <w:r>
-        <w:rPr>
-          <w:noProof/>
-        </w:rPr>
-        <w:t>0</w:t>
-      </w:r>
-      <w:r>
-        <w:fldChar w:fldCharType="end"/>
-      </w:r>
+      <w:fldSimple w:instr=" STYLEREF 1 \s ">
+        <w:r>
+          <w:rPr>
+            <w:noProof/>
+          </w:rPr>
+          <w:t>0</w:t>
+        </w:r>
+      </w:fldSimple>
       <w:r>
         <w:t>.</w:t>
       </w:r>
-      <w:r>
-        <w:fldChar w:fldCharType="begin"/>
-      </w:r>
-      <w:r>
-        <w:instrText xml:space="preserve"> SEQ Hình_ \* ARABIC \s 1 </w:instrText>
-      </w:r>
-      <w:r>
-        <w:fldChar w:fldCharType="separate"/>
-      </w:r>
-      <w:r>
-        <w:rPr>
-          <w:noProof/>
-        </w:rPr>
-        <w:t>1</w:t>
-      </w:r>
-      <w:r>
-        <w:fldChar w:fldCharType="end"/>
-      </w:r>
+      <w:fldSimple w:instr=" SEQ Hình_ \* ARABIC \s 1 ">
+        <w:r>
+          <w:rPr>
+            <w:noProof/>
+          </w:rPr>
+          <w:t>1</w:t>
+        </w:r>
+      </w:fldSimple>
       <w:r>
         <w:t xml:space="preserve"> </w:t>
       </w:r>
@@ -37238,45 +36815,25 @@
       <w:r>
         <w:t>.</w:t>
       </w:r>
-      <w:r>
-        <w:fldChar w:fldCharType="begin"/>
-      </w:r>
-      <w:r>
-        <w:instrText xml:space="preserve"> STYLEREF 1 \s </w:instrText>
-      </w:r>
-      <w:r>
-        <w:fldChar w:fldCharType="separate"/>
-      </w:r>
-      <w:r>
-        <w:rPr>
-          <w:noProof/>
-        </w:rPr>
-        <w:t>0</w:t>
-      </w:r>
-      <w:r>
-        <w:fldChar w:fldCharType="end"/>
-      </w:r>
+      <w:fldSimple w:instr=" STYLEREF 1 \s ">
+        <w:r>
+          <w:rPr>
+            <w:noProof/>
+          </w:rPr>
+          <w:t>0</w:t>
+        </w:r>
+      </w:fldSimple>
       <w:r>
         <w:t>.</w:t>
       </w:r>
-      <w:r>
-        <w:fldChar w:fldCharType="begin"/>
-      </w:r>
-      <w:r>
-        <w:instrText xml:space="preserve"> SEQ Hình_ \* ARABIC \s 1 </w:instrText>
-      </w:r>
-      <w:r>
-        <w:fldChar w:fldCharType="separate"/>
-      </w:r>
-      <w:r>
-        <w:rPr>
-          <w:noProof/>
-        </w:rPr>
-        <w:t>2</w:t>
-      </w:r>
-      <w:r>
-        <w:fldChar w:fldCharType="end"/>
-      </w:r>
+      <w:fldSimple w:instr=" SEQ Hình_ \* ARABIC \s 1 ">
+        <w:r>
+          <w:rPr>
+            <w:noProof/>
+          </w:rPr>
+          <w:t>2</w:t>
+        </w:r>
+      </w:fldSimple>
       <w:r>
         <w:t xml:space="preserve"> </w:t>
       </w:r>
@@ -40273,7 +39830,7 @@
     <w:rPrDefault>
       <w:rPr>
         <w:rFonts w:asciiTheme="minorHAnsi" w:eastAsiaTheme="minorEastAsia" w:hAnsiTheme="minorHAnsi" w:cstheme="minorBidi"/>
-        <w:lang w:eastAsia="en-US" w:bidi="ar-SA"/>
+        <w:lang w:val="en-US" w:eastAsia="en-US" w:bidi="ar-SA"/>
       </w:rPr>
     </w:rPrDefault>
     <w:pPrDefault/>
@@ -40659,7 +40216,6 @@
       <w:rFonts w:eastAsiaTheme="minorHAnsi"/>
       <w:sz w:val="24"/>
       <w:szCs w:val="24"/>
-      <w:lang w:val="en-US"/>
     </w:rPr>
   </w:style>
   <w:style w:type="paragraph" w:styleId="Heading1">
@@ -41385,10 +40941,6 @@
 </file>
 
 <file path=customXml/item1.xml><?xml version="1.0" encoding="utf-8"?>
-<b:Sources xmlns:b="http://schemas.openxmlformats.org/officeDocument/2006/bibliography" xmlns="http://schemas.openxmlformats.org/officeDocument/2006/bibliography" SelectedStyle="\APASixthEditionOfficeOnline.xsl" StyleName="APA" Version="6"/>
-</file>
-
-<file path=customXml/item2.xml><?xml version="1.0" encoding="utf-8"?>
 <s:customData xmlns="http://www.wps.cn/officeDocument/2013/wpsCustomData" xmlns:s="http://www.wps.cn/officeDocument/2013/wpsCustomData">
   <customSectProps>
     <customSectPr/>
@@ -41399,18 +40951,22 @@
 </s:customData>
 </file>
 
+<file path=customXml/item2.xml><?xml version="1.0" encoding="utf-8"?>
+<b:Sources xmlns:b="http://schemas.openxmlformats.org/officeDocument/2006/bibliography" xmlns="http://schemas.openxmlformats.org/officeDocument/2006/bibliography" SelectedStyle="\APASixthEditionOfficeOnline.xsl" StyleName="APA" Version="6"/>
+</file>
+
 <file path=customXml/itemProps1.xml><?xml version="1.0" encoding="utf-8"?>
+<ds:datastoreItem xmlns:ds="http://schemas.openxmlformats.org/officeDocument/2006/customXml" ds:itemID="{B1977F7D-205B-4081-913C-38D41E755F92}">
+  <ds:schemaRefs>
+    <ds:schemaRef ds:uri="http://www.wps.cn/officeDocument/2013/wpsCustomData"/>
+  </ds:schemaRefs>
+</ds:datastoreItem>
+</file>
+
+<file path=customXml/itemProps2.xml><?xml version="1.0" encoding="utf-8"?>
 <ds:datastoreItem xmlns:ds="http://schemas.openxmlformats.org/officeDocument/2006/customXml" ds:itemID="{EFADC160-A97A-4BA0-B96E-3FC2B8F95924}">
   <ds:schemaRefs>
     <ds:schemaRef ds:uri="http://schemas.openxmlformats.org/officeDocument/2006/bibliography"/>
   </ds:schemaRefs>
 </ds:datastoreItem>
-</file>
-
-<file path=customXml/itemProps2.xml><?xml version="1.0" encoding="utf-8"?>
-<ds:datastoreItem xmlns:ds="http://schemas.openxmlformats.org/officeDocument/2006/customXml" ds:itemID="{B1977F7D-205B-4081-913C-38D41E755F92}">
-  <ds:schemaRefs>
-    <ds:schemaRef ds:uri="http://www.wps.cn/officeDocument/2013/wpsCustomData"/>
-  </ds:schemaRefs>
-</ds:datastoreItem>
 </file>
--- a/Khai_Pha_Du_Lieu _Final.docx
+++ b/Khai_Pha_Du_Lieu _Final.docx
@@ -868,6 +868,26 @@
         </w:tabs>
         <w:spacing w:before="120" w:after="120" w:line="360" w:lineRule="auto"/>
         <w:ind w:firstLine="567"/>
+        <w:rPr>
+          <w:rFonts w:ascii="Times New Roman" w:hAnsi="Times New Roman"/>
+          <w:bCs/>
+          <w:iCs/>
+          <w:sz w:val="36"/>
+          <w:szCs w:val="36"/>
+        </w:rPr>
+      </w:pPr>
+    </w:p>
+    <w:p>
+      <w:pPr>
+        <w:pStyle w:val="Title"/>
+        <w:tabs>
+          <w:tab w:val="left" w:pos="851"/>
+          <w:tab w:val="left" w:pos="3120"/>
+          <w:tab w:val="left" w:pos="4526"/>
+          <w:tab w:val="left" w:pos="4672"/>
+        </w:tabs>
+        <w:spacing w:before="120" w:after="120" w:line="360" w:lineRule="auto"/>
+        <w:ind w:firstLine="567"/>
         <w:jc w:val="both"/>
         <w:rPr>
           <w:rFonts w:ascii="Times New Roman" w:hAnsi="Times New Roman"/>
@@ -5968,7 +5988,21 @@
             <w:rStyle w:val="Hyperlink"/>
             <w:noProof/>
           </w:rPr>
-          <w:t xml:space="preserve">Hình  3.0.1 </w:t>
+          <w:t>Hình  3</w:t>
+        </w:r>
+        <w:r>
+          <w:rPr>
+            <w:rStyle w:val="Hyperlink"/>
+            <w:noProof/>
+          </w:rPr>
+          <w:t>.</w:t>
+        </w:r>
+        <w:r>
+          <w:rPr>
+            <w:rStyle w:val="Hyperlink"/>
+            <w:noProof/>
+          </w:rPr>
+          <w:t xml:space="preserve">0.1 </w:t>
         </w:r>
         <w:r>
           <w:rPr>
@@ -8040,7 +8074,7 @@
           <w:szCs w:val="32"/>
         </w:rPr>
         <w:lastRenderedPageBreak/>
-        <w:t>1.2. Bài toán phân tích giỏ thị trường</w:t>
+        <w:t>1.2. Bài toán phân tích thị giỏ thị trường</w:t>
       </w:r>
     </w:p>
     <w:p>
@@ -8311,25 +8345,45 @@
                             <w:r>
                               <w:t>.</w:t>
                             </w:r>
-                            <w:fldSimple w:instr=" STYLEREF 1 \s ">
-                              <w:r>
-                                <w:rPr>
-                                  <w:noProof/>
-                                </w:rPr>
-                                <w:t>0</w:t>
-                              </w:r>
-                            </w:fldSimple>
+                            <w:r>
+                              <w:fldChar w:fldCharType="begin"/>
+                            </w:r>
+                            <w:r>
+                              <w:instrText xml:space="preserve"> STYLEREF 1 \s </w:instrText>
+                            </w:r>
+                            <w:r>
+                              <w:fldChar w:fldCharType="separate"/>
+                            </w:r>
+                            <w:r>
+                              <w:rPr>
+                                <w:noProof/>
+                              </w:rPr>
+                              <w:t>0</w:t>
+                            </w:r>
+                            <w:r>
+                              <w:fldChar w:fldCharType="end"/>
+                            </w:r>
                             <w:r>
                               <w:t>.</w:t>
                             </w:r>
-                            <w:fldSimple w:instr=" SEQ Hình_ \* ARABIC \s 1 ">
-                              <w:r>
-                                <w:rPr>
-                                  <w:noProof/>
-                                </w:rPr>
-                                <w:t>1</w:t>
-                              </w:r>
-                            </w:fldSimple>
+                            <w:r>
+                              <w:fldChar w:fldCharType="begin"/>
+                            </w:r>
+                            <w:r>
+                              <w:instrText xml:space="preserve"> SEQ Hình_ \* ARABIC \s 1 </w:instrText>
+                            </w:r>
+                            <w:r>
+                              <w:fldChar w:fldCharType="separate"/>
+                            </w:r>
+                            <w:r>
+                              <w:rPr>
+                                <w:noProof/>
+                              </w:rPr>
+                              <w:t>1</w:t>
+                            </w:r>
+                            <w:r>
+                              <w:fldChar w:fldCharType="end"/>
+                            </w:r>
                             <w:r>
                               <w:t xml:space="preserve"> </w:t>
                             </w:r>
@@ -8382,25 +8436,45 @@
                       <w:r>
                         <w:t>.</w:t>
                       </w:r>
-                      <w:fldSimple w:instr=" STYLEREF 1 \s ">
-                        <w:r>
-                          <w:rPr>
-                            <w:noProof/>
-                          </w:rPr>
-                          <w:t>0</w:t>
-                        </w:r>
-                      </w:fldSimple>
+                      <w:r>
+                        <w:fldChar w:fldCharType="begin"/>
+                      </w:r>
+                      <w:r>
+                        <w:instrText xml:space="preserve"> STYLEREF 1 \s </w:instrText>
+                      </w:r>
+                      <w:r>
+                        <w:fldChar w:fldCharType="separate"/>
+                      </w:r>
+                      <w:r>
+                        <w:rPr>
+                          <w:noProof/>
+                        </w:rPr>
+                        <w:t>0</w:t>
+                      </w:r>
+                      <w:r>
+                        <w:fldChar w:fldCharType="end"/>
+                      </w:r>
                       <w:r>
                         <w:t>.</w:t>
                       </w:r>
-                      <w:fldSimple w:instr=" SEQ Hình_ \* ARABIC \s 1 ">
-                        <w:r>
-                          <w:rPr>
-                            <w:noProof/>
-                          </w:rPr>
-                          <w:t>1</w:t>
-                        </w:r>
-                      </w:fldSimple>
+                      <w:r>
+                        <w:fldChar w:fldCharType="begin"/>
+                      </w:r>
+                      <w:r>
+                        <w:instrText xml:space="preserve"> SEQ Hình_ \* ARABIC \s 1 </w:instrText>
+                      </w:r>
+                      <w:r>
+                        <w:fldChar w:fldCharType="separate"/>
+                      </w:r>
+                      <w:r>
+                        <w:rPr>
+                          <w:noProof/>
+                        </w:rPr>
+                        <w:t>1</w:t>
+                      </w:r>
+                      <w:r>
+                        <w:fldChar w:fldCharType="end"/>
+                      </w:r>
                       <w:r>
                         <w:t xml:space="preserve"> </w:t>
                       </w:r>
@@ -9157,25 +9231,45 @@
                             <w:r>
                               <w:t>.</w:t>
                             </w:r>
-                            <w:fldSimple w:instr=" STYLEREF 1 \s ">
-                              <w:r>
-                                <w:rPr>
-                                  <w:noProof/>
-                                </w:rPr>
-                                <w:t>0</w:t>
-                              </w:r>
-                            </w:fldSimple>
+                            <w:r>
+                              <w:fldChar w:fldCharType="begin"/>
+                            </w:r>
+                            <w:r>
+                              <w:instrText xml:space="preserve"> STYLEREF 1 \s </w:instrText>
+                            </w:r>
+                            <w:r>
+                              <w:fldChar w:fldCharType="separate"/>
+                            </w:r>
+                            <w:r>
+                              <w:rPr>
+                                <w:noProof/>
+                              </w:rPr>
+                              <w:t>0</w:t>
+                            </w:r>
+                            <w:r>
+                              <w:fldChar w:fldCharType="end"/>
+                            </w:r>
                             <w:r>
                               <w:t>.</w:t>
                             </w:r>
-                            <w:fldSimple w:instr=" SEQ Hình_ \* ARABIC \s 1 ">
-                              <w:r>
-                                <w:rPr>
-                                  <w:noProof/>
-                                </w:rPr>
-                                <w:t>5</w:t>
-                              </w:r>
-                            </w:fldSimple>
+                            <w:r>
+                              <w:fldChar w:fldCharType="begin"/>
+                            </w:r>
+                            <w:r>
+                              <w:instrText xml:space="preserve"> SEQ Hình_ \* ARABIC \s 1 </w:instrText>
+                            </w:r>
+                            <w:r>
+                              <w:fldChar w:fldCharType="separate"/>
+                            </w:r>
+                            <w:r>
+                              <w:rPr>
+                                <w:noProof/>
+                              </w:rPr>
+                              <w:t>5</w:t>
+                            </w:r>
+                            <w:r>
+                              <w:fldChar w:fldCharType="end"/>
+                            </w:r>
                             <w:r>
                               <w:t xml:space="preserve"> Giỏ hàng trong siêu thị</w:t>
                             </w:r>
@@ -9221,25 +9315,45 @@
                       <w:r>
                         <w:t>.</w:t>
                       </w:r>
-                      <w:fldSimple w:instr=" STYLEREF 1 \s ">
-                        <w:r>
-                          <w:rPr>
-                            <w:noProof/>
-                          </w:rPr>
-                          <w:t>0</w:t>
-                        </w:r>
-                      </w:fldSimple>
+                      <w:r>
+                        <w:fldChar w:fldCharType="begin"/>
+                      </w:r>
+                      <w:r>
+                        <w:instrText xml:space="preserve"> STYLEREF 1 \s </w:instrText>
+                      </w:r>
+                      <w:r>
+                        <w:fldChar w:fldCharType="separate"/>
+                      </w:r>
+                      <w:r>
+                        <w:rPr>
+                          <w:noProof/>
+                        </w:rPr>
+                        <w:t>0</w:t>
+                      </w:r>
+                      <w:r>
+                        <w:fldChar w:fldCharType="end"/>
+                      </w:r>
                       <w:r>
                         <w:t>.</w:t>
                       </w:r>
-                      <w:fldSimple w:instr=" SEQ Hình_ \* ARABIC \s 1 ">
-                        <w:r>
-                          <w:rPr>
-                            <w:noProof/>
-                          </w:rPr>
-                          <w:t>5</w:t>
-                        </w:r>
-                      </w:fldSimple>
+                      <w:r>
+                        <w:fldChar w:fldCharType="begin"/>
+                      </w:r>
+                      <w:r>
+                        <w:instrText xml:space="preserve"> SEQ Hình_ \* ARABIC \s 1 </w:instrText>
+                      </w:r>
+                      <w:r>
+                        <w:fldChar w:fldCharType="separate"/>
+                      </w:r>
+                      <w:r>
+                        <w:rPr>
+                          <w:noProof/>
+                        </w:rPr>
+                        <w:t>5</w:t>
+                      </w:r>
+                      <w:r>
+                        <w:fldChar w:fldCharType="end"/>
+                      </w:r>
                       <w:r>
                         <w:t xml:space="preserve"> Giỏ hàng trong siêu thị</w:t>
                       </w:r>
@@ -9446,25 +9560,45 @@
       <w:r>
         <w:t>.</w:t>
       </w:r>
-      <w:fldSimple w:instr=" STYLEREF 1 \s ">
-        <w:r>
-          <w:rPr>
-            <w:noProof/>
-          </w:rPr>
-          <w:t>0</w:t>
-        </w:r>
-      </w:fldSimple>
+      <w:r>
+        <w:fldChar w:fldCharType="begin"/>
+      </w:r>
+      <w:r>
+        <w:instrText xml:space="preserve"> STYLEREF 1 \s </w:instrText>
+      </w:r>
+      <w:r>
+        <w:fldChar w:fldCharType="separate"/>
+      </w:r>
+      <w:r>
+        <w:rPr>
+          <w:noProof/>
+        </w:rPr>
+        <w:t>0</w:t>
+      </w:r>
+      <w:r>
+        <w:fldChar w:fldCharType="end"/>
+      </w:r>
       <w:r>
         <w:t>.</w:t>
       </w:r>
-      <w:fldSimple w:instr=" SEQ Hình_ \* ARABIC \s 1 ">
-        <w:r>
-          <w:rPr>
-            <w:noProof/>
-          </w:rPr>
-          <w:t>6</w:t>
-        </w:r>
-      </w:fldSimple>
+      <w:r>
+        <w:fldChar w:fldCharType="begin"/>
+      </w:r>
+      <w:r>
+        <w:instrText xml:space="preserve"> SEQ Hình_ \* ARABIC \s 1 </w:instrText>
+      </w:r>
+      <w:r>
+        <w:fldChar w:fldCharType="separate"/>
+      </w:r>
+      <w:r>
+        <w:rPr>
+          <w:noProof/>
+        </w:rPr>
+        <w:t>6</w:t>
+      </w:r>
+      <w:r>
+        <w:fldChar w:fldCharType="end"/>
+      </w:r>
       <w:r>
         <w:t xml:space="preserve"> Sở đồ</w:t>
       </w:r>
@@ -9616,25 +9750,45 @@
                             <w:r>
                               <w:t>.</w:t>
                             </w:r>
-                            <w:fldSimple w:instr=" STYLEREF 1 \s ">
-                              <w:r>
-                                <w:rPr>
-                                  <w:noProof/>
-                                </w:rPr>
-                                <w:t>0</w:t>
-                              </w:r>
-                            </w:fldSimple>
+                            <w:r>
+                              <w:fldChar w:fldCharType="begin"/>
+                            </w:r>
+                            <w:r>
+                              <w:instrText xml:space="preserve"> STYLEREF 1 \s </w:instrText>
+                            </w:r>
+                            <w:r>
+                              <w:fldChar w:fldCharType="separate"/>
+                            </w:r>
+                            <w:r>
+                              <w:rPr>
+                                <w:noProof/>
+                              </w:rPr>
+                              <w:t>0</w:t>
+                            </w:r>
+                            <w:r>
+                              <w:fldChar w:fldCharType="end"/>
+                            </w:r>
                             <w:r>
                               <w:t>.</w:t>
                             </w:r>
-                            <w:fldSimple w:instr=" SEQ Hình_ \* ARABIC \s 1 ">
-                              <w:r>
-                                <w:rPr>
-                                  <w:noProof/>
-                                </w:rPr>
-                                <w:t>7</w:t>
-                              </w:r>
-                            </w:fldSimple>
+                            <w:r>
+                              <w:fldChar w:fldCharType="begin"/>
+                            </w:r>
+                            <w:r>
+                              <w:instrText xml:space="preserve"> SEQ Hình_ \* ARABIC \s 1 </w:instrText>
+                            </w:r>
+                            <w:r>
+                              <w:fldChar w:fldCharType="separate"/>
+                            </w:r>
+                            <w:r>
+                              <w:rPr>
+                                <w:noProof/>
+                              </w:rPr>
+                              <w:t>7</w:t>
+                            </w:r>
+                            <w:r>
+                              <w:fldChar w:fldCharType="end"/>
+                            </w:r>
                             <w:r>
                               <w:t xml:space="preserve"> Bài toán Churn prediction</w:t>
                             </w:r>
@@ -9680,25 +9834,45 @@
                       <w:r>
                         <w:t>.</w:t>
                       </w:r>
-                      <w:fldSimple w:instr=" STYLEREF 1 \s ">
-                        <w:r>
-                          <w:rPr>
-                            <w:noProof/>
-                          </w:rPr>
-                          <w:t>0</w:t>
-                        </w:r>
-                      </w:fldSimple>
+                      <w:r>
+                        <w:fldChar w:fldCharType="begin"/>
+                      </w:r>
+                      <w:r>
+                        <w:instrText xml:space="preserve"> STYLEREF 1 \s </w:instrText>
+                      </w:r>
+                      <w:r>
+                        <w:fldChar w:fldCharType="separate"/>
+                      </w:r>
+                      <w:r>
+                        <w:rPr>
+                          <w:noProof/>
+                        </w:rPr>
+                        <w:t>0</w:t>
+                      </w:r>
+                      <w:r>
+                        <w:fldChar w:fldCharType="end"/>
+                      </w:r>
                       <w:r>
                         <w:t>.</w:t>
                       </w:r>
-                      <w:fldSimple w:instr=" SEQ Hình_ \* ARABIC \s 1 ">
-                        <w:r>
-                          <w:rPr>
-                            <w:noProof/>
-                          </w:rPr>
-                          <w:t>7</w:t>
-                        </w:r>
-                      </w:fldSimple>
+                      <w:r>
+                        <w:fldChar w:fldCharType="begin"/>
+                      </w:r>
+                      <w:r>
+                        <w:instrText xml:space="preserve"> SEQ Hình_ \* ARABIC \s 1 </w:instrText>
+                      </w:r>
+                      <w:r>
+                        <w:fldChar w:fldCharType="separate"/>
+                      </w:r>
+                      <w:r>
+                        <w:rPr>
+                          <w:noProof/>
+                        </w:rPr>
+                        <w:t>7</w:t>
+                      </w:r>
+                      <w:r>
+                        <w:fldChar w:fldCharType="end"/>
+                      </w:r>
                       <w:r>
                         <w:t xml:space="preserve"> Bài toán Churn prediction</w:t>
                       </w:r>
@@ -9911,25 +10085,45 @@
       <w:r>
         <w:t>.</w:t>
       </w:r>
-      <w:fldSimple w:instr=" STYLEREF 1 \s ">
-        <w:r>
-          <w:rPr>
-            <w:noProof/>
-          </w:rPr>
-          <w:t>0</w:t>
-        </w:r>
-      </w:fldSimple>
+      <w:r>
+        <w:fldChar w:fldCharType="begin"/>
+      </w:r>
+      <w:r>
+        <w:instrText xml:space="preserve"> STYLEREF 1 \s </w:instrText>
+      </w:r>
+      <w:r>
+        <w:fldChar w:fldCharType="separate"/>
+      </w:r>
+      <w:r>
+        <w:rPr>
+          <w:noProof/>
+        </w:rPr>
+        <w:t>0</w:t>
+      </w:r>
+      <w:r>
+        <w:fldChar w:fldCharType="end"/>
+      </w:r>
       <w:r>
         <w:t>.</w:t>
       </w:r>
-      <w:fldSimple w:instr=" SEQ Hình_ \* ARABIC \s 1 ">
-        <w:r>
-          <w:rPr>
-            <w:noProof/>
-          </w:rPr>
-          <w:t>8</w:t>
-        </w:r>
-      </w:fldSimple>
+      <w:r>
+        <w:fldChar w:fldCharType="begin"/>
+      </w:r>
+      <w:r>
+        <w:instrText xml:space="preserve"> SEQ Hình_ \* ARABIC \s 1 </w:instrText>
+      </w:r>
+      <w:r>
+        <w:fldChar w:fldCharType="separate"/>
+      </w:r>
+      <w:r>
+        <w:rPr>
+          <w:noProof/>
+        </w:rPr>
+        <w:t>8</w:t>
+      </w:r>
+      <w:r>
+        <w:fldChar w:fldCharType="end"/>
+      </w:r>
       <w:r>
         <w:t xml:space="preserve"> Danh sách mua sắm của khách hàng</w:t>
       </w:r>
@@ -11305,65 +11499,7 @@
           <w:sz w:val="26"/>
           <w:szCs w:val="26"/>
         </w:rPr>
-        <w:t>- Nếu lift(A→B) &gt; 1: luậtA→B</w:t>
-      </w:r>
-      <w:r>
-        <w:rPr>
-          <w:rFonts w:ascii="Times New Roman" w:hAnsi="Times New Roman" w:cs="Times New Roman"/>
-          <w:sz w:val="26"/>
-          <w:szCs w:val="26"/>
-        </w:rPr>
-        <w:t xml:space="preserve"> </w:t>
-      </w:r>
-      <w:r>
-        <w:rPr>
-          <w:rFonts w:ascii="Times New Roman" w:hAnsi="Times New Roman" w:cs="Times New Roman"/>
-          <w:sz w:val="26"/>
-          <w:szCs w:val="26"/>
-        </w:rPr>
-        <w:t>có</w:t>
-      </w:r>
-      <w:r>
-        <w:rPr>
-          <w:rFonts w:ascii="Times New Roman" w:hAnsi="Times New Roman" w:cs="Times New Roman"/>
-          <w:sz w:val="26"/>
-          <w:szCs w:val="26"/>
-        </w:rPr>
-        <w:t xml:space="preserve"> </w:t>
-      </w:r>
-      <w:r>
-        <w:rPr>
-          <w:rFonts w:ascii="Times New Roman" w:hAnsi="Times New Roman" w:cs="Times New Roman"/>
-          <w:sz w:val="26"/>
-          <w:szCs w:val="26"/>
-        </w:rPr>
-        <w:t>ý</w:t>
-      </w:r>
-      <w:r>
-        <w:rPr>
-          <w:rFonts w:ascii="Times New Roman" w:hAnsi="Times New Roman" w:cs="Times New Roman"/>
-          <w:sz w:val="26"/>
-          <w:szCs w:val="26"/>
-        </w:rPr>
-        <w:t xml:space="preserve"> </w:t>
-      </w:r>
-      <w:proofErr w:type="gramStart"/>
-      <w:r>
-        <w:rPr>
-          <w:rFonts w:ascii="Times New Roman" w:hAnsi="Times New Roman" w:cs="Times New Roman"/>
-          <w:sz w:val="26"/>
-          <w:szCs w:val="26"/>
-        </w:rPr>
-        <w:t>nghĩa(</w:t>
-      </w:r>
-      <w:proofErr w:type="gramEnd"/>
-      <w:r>
-        <w:rPr>
-          <w:rFonts w:ascii="Times New Roman" w:hAnsi="Times New Roman" w:cs="Times New Roman"/>
-          <w:sz w:val="26"/>
-          <w:szCs w:val="26"/>
-        </w:rPr>
-        <w:t>tương quan dương positive correlation).</w:t>
+        <w:t>- Nếu lift(A→B) &gt; 1: luậtA→Bcóýnghĩa (tương quan dương positive correlation).</w:t>
       </w:r>
     </w:p>
     <w:p>
@@ -11550,25 +11686,45 @@
       <w:r>
         <w:t>.</w:t>
       </w:r>
-      <w:fldSimple w:instr=" STYLEREF 1 \s ">
-        <w:r>
-          <w:rPr>
-            <w:noProof/>
-          </w:rPr>
-          <w:t>0</w:t>
-        </w:r>
-      </w:fldSimple>
+      <w:r>
+        <w:fldChar w:fldCharType="begin"/>
+      </w:r>
+      <w:r>
+        <w:instrText xml:space="preserve"> STYLEREF 1 \s </w:instrText>
+      </w:r>
+      <w:r>
+        <w:fldChar w:fldCharType="separate"/>
+      </w:r>
+      <w:r>
+        <w:rPr>
+          <w:noProof/>
+        </w:rPr>
+        <w:t>0</w:t>
+      </w:r>
+      <w:r>
+        <w:fldChar w:fldCharType="end"/>
+      </w:r>
       <w:r>
         <w:t>.</w:t>
       </w:r>
-      <w:fldSimple w:instr=" SEQ Hình_ \* ARABIC \s 1 ">
-        <w:r>
-          <w:rPr>
-            <w:noProof/>
-          </w:rPr>
-          <w:t>1</w:t>
-        </w:r>
-      </w:fldSimple>
+      <w:r>
+        <w:fldChar w:fldCharType="begin"/>
+      </w:r>
+      <w:r>
+        <w:instrText xml:space="preserve"> SEQ Hình_ \* ARABIC \s 1 </w:instrText>
+      </w:r>
+      <w:r>
+        <w:fldChar w:fldCharType="separate"/>
+      </w:r>
+      <w:r>
+        <w:rPr>
+          <w:noProof/>
+        </w:rPr>
+        <w:t>1</w:t>
+      </w:r>
+      <w:r>
+        <w:fldChar w:fldCharType="end"/>
+      </w:r>
       <w:r>
         <w:t xml:space="preserve"> </w:t>
       </w:r>
@@ -13188,25 +13344,45 @@
       <w:r>
         <w:t>.</w:t>
       </w:r>
-      <w:fldSimple w:instr=" STYLEREF 1 \s ">
-        <w:r>
-          <w:rPr>
-            <w:noProof/>
-          </w:rPr>
-          <w:t>0</w:t>
-        </w:r>
-      </w:fldSimple>
+      <w:r>
+        <w:fldChar w:fldCharType="begin"/>
+      </w:r>
+      <w:r>
+        <w:instrText xml:space="preserve"> STYLEREF 1 \s </w:instrText>
+      </w:r>
+      <w:r>
+        <w:fldChar w:fldCharType="separate"/>
+      </w:r>
+      <w:r>
+        <w:rPr>
+          <w:noProof/>
+        </w:rPr>
+        <w:t>0</w:t>
+      </w:r>
+      <w:r>
+        <w:fldChar w:fldCharType="end"/>
+      </w:r>
       <w:r>
         <w:t>.</w:t>
       </w:r>
-      <w:fldSimple w:instr=" SEQ Hình_ \* ARABIC \s 1 ">
-        <w:r>
-          <w:rPr>
-            <w:noProof/>
-          </w:rPr>
-          <w:t>2</w:t>
-        </w:r>
-      </w:fldSimple>
+      <w:r>
+        <w:fldChar w:fldCharType="begin"/>
+      </w:r>
+      <w:r>
+        <w:instrText xml:space="preserve"> SEQ Hình_ \* ARABIC \s 1 </w:instrText>
+      </w:r>
+      <w:r>
+        <w:fldChar w:fldCharType="separate"/>
+      </w:r>
+      <w:r>
+        <w:rPr>
+          <w:noProof/>
+        </w:rPr>
+        <w:t>2</w:t>
+      </w:r>
+      <w:r>
+        <w:fldChar w:fldCharType="end"/>
+      </w:r>
       <w:r>
         <w:t xml:space="preserve"> </w:t>
       </w:r>
@@ -13984,15 +14160,25 @@
       <w:r>
         <w:noBreakHyphen/>
       </w:r>
-      <w:fldSimple w:instr=" SEQ Bảng_ \* ARABIC \s 1 ">
-        <w:r>
-          <w:rPr>
-            <w:noProof/>
-          </w:rPr>
-          <w:t>1</w:t>
-        </w:r>
-        <w:bookmarkEnd w:id="30"/>
-      </w:fldSimple>
+      <w:r>
+        <w:fldChar w:fldCharType="begin"/>
+      </w:r>
+      <w:r>
+        <w:instrText xml:space="preserve"> SEQ Bảng_ \* ARABIC \s 1 </w:instrText>
+      </w:r>
+      <w:r>
+        <w:fldChar w:fldCharType="separate"/>
+      </w:r>
+      <w:r>
+        <w:rPr>
+          <w:noProof/>
+        </w:rPr>
+        <w:t>1</w:t>
+      </w:r>
+      <w:bookmarkEnd w:id="30"/>
+      <w:r>
+        <w:fldChar w:fldCharType="end"/>
+      </w:r>
     </w:p>
     <w:p>
       <w:pPr>
@@ -14713,15 +14899,25 @@
       <w:r>
         <w:noBreakHyphen/>
       </w:r>
-      <w:fldSimple w:instr=" SEQ Bảng_ \* ARABIC \s 1 ">
-        <w:r>
-          <w:rPr>
-            <w:noProof/>
-          </w:rPr>
-          <w:t>2</w:t>
-        </w:r>
-        <w:bookmarkEnd w:id="31"/>
-      </w:fldSimple>
+      <w:r>
+        <w:fldChar w:fldCharType="begin"/>
+      </w:r>
+      <w:r>
+        <w:instrText xml:space="preserve"> SEQ Bảng_ \* ARABIC \s 1 </w:instrText>
+      </w:r>
+      <w:r>
+        <w:fldChar w:fldCharType="separate"/>
+      </w:r>
+      <w:r>
+        <w:rPr>
+          <w:noProof/>
+        </w:rPr>
+        <w:t>2</w:t>
+      </w:r>
+      <w:bookmarkEnd w:id="31"/>
+      <w:r>
+        <w:fldChar w:fldCharType="end"/>
+      </w:r>
     </w:p>
     <w:p>
       <w:pPr>
@@ -15335,15 +15531,25 @@
       <w:r>
         <w:noBreakHyphen/>
       </w:r>
-      <w:fldSimple w:instr=" SEQ Bảng_ \* ARABIC \s 1 ">
-        <w:r>
-          <w:rPr>
-            <w:noProof/>
-          </w:rPr>
-          <w:t>3</w:t>
-        </w:r>
-        <w:bookmarkEnd w:id="32"/>
-      </w:fldSimple>
+      <w:r>
+        <w:fldChar w:fldCharType="begin"/>
+      </w:r>
+      <w:r>
+        <w:instrText xml:space="preserve"> SEQ Bảng_ \* ARABIC \s 1 </w:instrText>
+      </w:r>
+      <w:r>
+        <w:fldChar w:fldCharType="separate"/>
+      </w:r>
+      <w:r>
+        <w:rPr>
+          <w:noProof/>
+        </w:rPr>
+        <w:t>3</w:t>
+      </w:r>
+      <w:bookmarkEnd w:id="32"/>
+      <w:r>
+        <w:fldChar w:fldCharType="end"/>
+      </w:r>
     </w:p>
     <w:p>
       <w:pPr>
@@ -16112,15 +16318,25 @@
       <w:r>
         <w:noBreakHyphen/>
       </w:r>
-      <w:fldSimple w:instr=" SEQ Bảng_ \* ARABIC \s 1 ">
-        <w:r>
-          <w:rPr>
-            <w:noProof/>
-          </w:rPr>
-          <w:t>4</w:t>
-        </w:r>
-        <w:bookmarkEnd w:id="33"/>
-      </w:fldSimple>
+      <w:r>
+        <w:fldChar w:fldCharType="begin"/>
+      </w:r>
+      <w:r>
+        <w:instrText xml:space="preserve"> SEQ Bảng_ \* ARABIC \s 1 </w:instrText>
+      </w:r>
+      <w:r>
+        <w:fldChar w:fldCharType="separate"/>
+      </w:r>
+      <w:r>
+        <w:rPr>
+          <w:noProof/>
+        </w:rPr>
+        <w:t>4</w:t>
+      </w:r>
+      <w:bookmarkEnd w:id="33"/>
+      <w:r>
+        <w:fldChar w:fldCharType="end"/>
+      </w:r>
     </w:p>
     <w:p>
       <w:pPr>
@@ -16749,15 +16965,25 @@
       <w:r>
         <w:noBreakHyphen/>
       </w:r>
-      <w:fldSimple w:instr=" SEQ Bảng_ \* ARABIC \s 1 ">
-        <w:r>
-          <w:rPr>
-            <w:noProof/>
-          </w:rPr>
-          <w:t>5</w:t>
-        </w:r>
-        <w:bookmarkEnd w:id="34"/>
-      </w:fldSimple>
+      <w:r>
+        <w:fldChar w:fldCharType="begin"/>
+      </w:r>
+      <w:r>
+        <w:instrText xml:space="preserve"> SEQ Bảng_ \* ARABIC \s 1 </w:instrText>
+      </w:r>
+      <w:r>
+        <w:fldChar w:fldCharType="separate"/>
+      </w:r>
+      <w:r>
+        <w:rPr>
+          <w:noProof/>
+        </w:rPr>
+        <w:t>5</w:t>
+      </w:r>
+      <w:bookmarkEnd w:id="34"/>
+      <w:r>
+        <w:fldChar w:fldCharType="end"/>
+      </w:r>
     </w:p>
     <w:p>
       <w:pPr>
@@ -17011,7 +17237,7 @@
         <w:spacing w:before="120" w:after="120" w:line="360" w:lineRule="auto"/>
         <w:jc w:val="both"/>
         <w:rPr>
-          <w:rFonts w:ascii="Times New Roman" w:eastAsiaTheme="minorEastAsia" w:hAnsi="Times New Roman" w:cs="Times New Roman"/>
+          <w:rFonts w:ascii="Times New Roman" w:eastAsiaTheme="minorEastAsia" w:hAnsi="Times New Roman" w:cs="Times New Roman" w:hint="eastAsia"/>
           <w:sz w:val="26"/>
           <w:szCs w:val="26"/>
           <w:lang w:val="zh-CN" w:eastAsia="zh-CN"/>
@@ -17287,15 +17513,25 @@
       <w:r>
         <w:noBreakHyphen/>
       </w:r>
-      <w:fldSimple w:instr=" SEQ Bảng_ \* ARABIC \s 1 ">
-        <w:r>
-          <w:rPr>
-            <w:noProof/>
-          </w:rPr>
-          <w:t>6</w:t>
-        </w:r>
-        <w:bookmarkEnd w:id="35"/>
-      </w:fldSimple>
+      <w:r>
+        <w:fldChar w:fldCharType="begin"/>
+      </w:r>
+      <w:r>
+        <w:instrText xml:space="preserve"> SEQ Bảng_ \* ARABIC \s 1 </w:instrText>
+      </w:r>
+      <w:r>
+        <w:fldChar w:fldCharType="separate"/>
+      </w:r>
+      <w:r>
+        <w:rPr>
+          <w:noProof/>
+        </w:rPr>
+        <w:t>6</w:t>
+      </w:r>
+      <w:bookmarkEnd w:id="35"/>
+      <w:r>
+        <w:fldChar w:fldCharType="end"/>
+      </w:r>
     </w:p>
     <w:p>
       <w:pPr>
@@ -18787,25 +19023,45 @@
       <w:r>
         <w:t>.</w:t>
       </w:r>
-      <w:fldSimple w:instr=" STYLEREF 1 \s ">
-        <w:r>
-          <w:rPr>
-            <w:noProof/>
-          </w:rPr>
-          <w:t>0</w:t>
-        </w:r>
-      </w:fldSimple>
+      <w:r>
+        <w:fldChar w:fldCharType="begin"/>
+      </w:r>
+      <w:r>
+        <w:instrText xml:space="preserve"> STYLEREF 1 \s </w:instrText>
+      </w:r>
+      <w:r>
+        <w:fldChar w:fldCharType="separate"/>
+      </w:r>
+      <w:r>
+        <w:rPr>
+          <w:noProof/>
+        </w:rPr>
+        <w:t>0</w:t>
+      </w:r>
+      <w:r>
+        <w:fldChar w:fldCharType="end"/>
+      </w:r>
       <w:r>
         <w:t>.</w:t>
       </w:r>
-      <w:fldSimple w:instr=" SEQ Hình_ \* ARABIC \s 1 ">
-        <w:r>
-          <w:rPr>
-            <w:noProof/>
-          </w:rPr>
-          <w:t>1</w:t>
-        </w:r>
-      </w:fldSimple>
+      <w:r>
+        <w:fldChar w:fldCharType="begin"/>
+      </w:r>
+      <w:r>
+        <w:instrText xml:space="preserve"> SEQ Hình_ \* ARABIC \s 1 </w:instrText>
+      </w:r>
+      <w:r>
+        <w:fldChar w:fldCharType="separate"/>
+      </w:r>
+      <w:r>
+        <w:rPr>
+          <w:noProof/>
+        </w:rPr>
+        <w:t>1</w:t>
+      </w:r>
+      <w:r>
+        <w:fldChar w:fldCharType="end"/>
+      </w:r>
       <w:r>
         <w:t xml:space="preserve"> </w:t>
       </w:r>
@@ -19058,25 +19314,45 @@
       <w:r>
         <w:t>.</w:t>
       </w:r>
-      <w:fldSimple w:instr=" STYLEREF 1 \s ">
-        <w:r>
-          <w:rPr>
-            <w:noProof/>
-          </w:rPr>
-          <w:t>0</w:t>
-        </w:r>
-      </w:fldSimple>
+      <w:r>
+        <w:fldChar w:fldCharType="begin"/>
+      </w:r>
+      <w:r>
+        <w:instrText xml:space="preserve"> STYLEREF 1 \s </w:instrText>
+      </w:r>
+      <w:r>
+        <w:fldChar w:fldCharType="separate"/>
+      </w:r>
+      <w:r>
+        <w:rPr>
+          <w:noProof/>
+        </w:rPr>
+        <w:t>0</w:t>
+      </w:r>
+      <w:r>
+        <w:fldChar w:fldCharType="end"/>
+      </w:r>
       <w:r>
         <w:t>.</w:t>
       </w:r>
-      <w:fldSimple w:instr=" SEQ Hình_ \* ARABIC \s 1 ">
-        <w:r>
-          <w:rPr>
-            <w:noProof/>
-          </w:rPr>
-          <w:t>2</w:t>
-        </w:r>
-      </w:fldSimple>
+      <w:r>
+        <w:fldChar w:fldCharType="begin"/>
+      </w:r>
+      <w:r>
+        <w:instrText xml:space="preserve"> SEQ Hình_ \* ARABIC \s 1 </w:instrText>
+      </w:r>
+      <w:r>
+        <w:fldChar w:fldCharType="separate"/>
+      </w:r>
+      <w:r>
+        <w:rPr>
+          <w:noProof/>
+        </w:rPr>
+        <w:t>2</w:t>
+      </w:r>
+      <w:r>
+        <w:fldChar w:fldCharType="end"/>
+      </w:r>
       <w:r>
         <w:t xml:space="preserve"> </w:t>
       </w:r>
@@ -19309,25 +19585,45 @@
       <w:r>
         <w:t>.</w:t>
       </w:r>
-      <w:fldSimple w:instr=" STYLEREF 1 \s ">
-        <w:r>
-          <w:rPr>
-            <w:noProof/>
-          </w:rPr>
-          <w:t>0</w:t>
-        </w:r>
-      </w:fldSimple>
+      <w:r>
+        <w:fldChar w:fldCharType="begin"/>
+      </w:r>
+      <w:r>
+        <w:instrText xml:space="preserve"> STYLEREF 1 \s </w:instrText>
+      </w:r>
+      <w:r>
+        <w:fldChar w:fldCharType="separate"/>
+      </w:r>
+      <w:r>
+        <w:rPr>
+          <w:noProof/>
+        </w:rPr>
+        <w:t>0</w:t>
+      </w:r>
+      <w:r>
+        <w:fldChar w:fldCharType="end"/>
+      </w:r>
       <w:r>
         <w:t>.</w:t>
       </w:r>
-      <w:fldSimple w:instr=" SEQ Hình_ \* ARABIC \s 1 ">
-        <w:r>
-          <w:rPr>
-            <w:noProof/>
-          </w:rPr>
-          <w:t>3</w:t>
-        </w:r>
-      </w:fldSimple>
+      <w:r>
+        <w:fldChar w:fldCharType="begin"/>
+      </w:r>
+      <w:r>
+        <w:instrText xml:space="preserve"> SEQ Hình_ \* ARABIC \s 1 </w:instrText>
+      </w:r>
+      <w:r>
+        <w:fldChar w:fldCharType="separate"/>
+      </w:r>
+      <w:r>
+        <w:rPr>
+          <w:noProof/>
+        </w:rPr>
+        <w:t>3</w:t>
+      </w:r>
+      <w:r>
+        <w:fldChar w:fldCharType="end"/>
+      </w:r>
       <w:r>
         <w:t xml:space="preserve"> </w:t>
       </w:r>
@@ -19534,25 +19830,45 @@
       <w:r>
         <w:t>.</w:t>
       </w:r>
-      <w:fldSimple w:instr=" STYLEREF 1 \s ">
-        <w:r>
-          <w:rPr>
-            <w:noProof/>
-          </w:rPr>
-          <w:t>0</w:t>
-        </w:r>
-      </w:fldSimple>
+      <w:r>
+        <w:fldChar w:fldCharType="begin"/>
+      </w:r>
+      <w:r>
+        <w:instrText xml:space="preserve"> STYLEREF 1 \s </w:instrText>
+      </w:r>
+      <w:r>
+        <w:fldChar w:fldCharType="separate"/>
+      </w:r>
+      <w:r>
+        <w:rPr>
+          <w:noProof/>
+        </w:rPr>
+        <w:t>0</w:t>
+      </w:r>
+      <w:r>
+        <w:fldChar w:fldCharType="end"/>
+      </w:r>
       <w:r>
         <w:t>.</w:t>
       </w:r>
-      <w:fldSimple w:instr=" SEQ Hình_ \* ARABIC \s 1 ">
-        <w:r>
-          <w:rPr>
-            <w:noProof/>
-          </w:rPr>
-          <w:t>4</w:t>
-        </w:r>
-      </w:fldSimple>
+      <w:r>
+        <w:fldChar w:fldCharType="begin"/>
+      </w:r>
+      <w:r>
+        <w:instrText xml:space="preserve"> SEQ Hình_ \* ARABIC \s 1 </w:instrText>
+      </w:r>
+      <w:r>
+        <w:fldChar w:fldCharType="separate"/>
+      </w:r>
+      <w:r>
+        <w:rPr>
+          <w:noProof/>
+        </w:rPr>
+        <w:t>4</w:t>
+      </w:r>
+      <w:r>
+        <w:fldChar w:fldCharType="end"/>
+      </w:r>
       <w:r>
         <w:t xml:space="preserve"> </w:t>
       </w:r>
@@ -19919,25 +20235,45 @@
       <w:r>
         <w:t>.</w:t>
       </w:r>
-      <w:fldSimple w:instr=" STYLEREF 1 \s ">
-        <w:r>
-          <w:rPr>
-            <w:noProof/>
-          </w:rPr>
-          <w:t>0</w:t>
-        </w:r>
-      </w:fldSimple>
+      <w:r>
+        <w:fldChar w:fldCharType="begin"/>
+      </w:r>
+      <w:r>
+        <w:instrText xml:space="preserve"> STYLEREF 1 \s </w:instrText>
+      </w:r>
+      <w:r>
+        <w:fldChar w:fldCharType="separate"/>
+      </w:r>
+      <w:r>
+        <w:rPr>
+          <w:noProof/>
+        </w:rPr>
+        <w:t>0</w:t>
+      </w:r>
+      <w:r>
+        <w:fldChar w:fldCharType="end"/>
+      </w:r>
       <w:r>
         <w:t>.</w:t>
       </w:r>
-      <w:fldSimple w:instr=" SEQ Hình_ \* ARABIC \s 1 ">
-        <w:r>
-          <w:rPr>
-            <w:noProof/>
-          </w:rPr>
-          <w:t>5</w:t>
-        </w:r>
-      </w:fldSimple>
+      <w:r>
+        <w:fldChar w:fldCharType="begin"/>
+      </w:r>
+      <w:r>
+        <w:instrText xml:space="preserve"> SEQ Hình_ \* ARABIC \s 1 </w:instrText>
+      </w:r>
+      <w:r>
+        <w:fldChar w:fldCharType="separate"/>
+      </w:r>
+      <w:r>
+        <w:rPr>
+          <w:noProof/>
+        </w:rPr>
+        <w:t>5</w:t>
+      </w:r>
+      <w:r>
+        <w:fldChar w:fldCharType="end"/>
+      </w:r>
       <w:r>
         <w:t xml:space="preserve"> </w:t>
       </w:r>
@@ -20100,25 +20436,45 @@
       <w:r>
         <w:t>.</w:t>
       </w:r>
-      <w:fldSimple w:instr=" STYLEREF 1 \s ">
-        <w:r>
-          <w:rPr>
-            <w:noProof/>
-          </w:rPr>
-          <w:t>0</w:t>
-        </w:r>
-      </w:fldSimple>
+      <w:r>
+        <w:fldChar w:fldCharType="begin"/>
+      </w:r>
+      <w:r>
+        <w:instrText xml:space="preserve"> STYLEREF 1 \s </w:instrText>
+      </w:r>
+      <w:r>
+        <w:fldChar w:fldCharType="separate"/>
+      </w:r>
+      <w:r>
+        <w:rPr>
+          <w:noProof/>
+        </w:rPr>
+        <w:t>0</w:t>
+      </w:r>
+      <w:r>
+        <w:fldChar w:fldCharType="end"/>
+      </w:r>
       <w:r>
         <w:t>.</w:t>
       </w:r>
-      <w:fldSimple w:instr=" SEQ Hình_ \* ARABIC \s 1 ">
-        <w:r>
-          <w:rPr>
-            <w:noProof/>
-          </w:rPr>
-          <w:t>6</w:t>
-        </w:r>
-      </w:fldSimple>
+      <w:r>
+        <w:fldChar w:fldCharType="begin"/>
+      </w:r>
+      <w:r>
+        <w:instrText xml:space="preserve"> SEQ Hình_ \* ARABIC \s 1 </w:instrText>
+      </w:r>
+      <w:r>
+        <w:fldChar w:fldCharType="separate"/>
+      </w:r>
+      <w:r>
+        <w:rPr>
+          <w:noProof/>
+        </w:rPr>
+        <w:t>6</w:t>
+      </w:r>
+      <w:r>
+        <w:fldChar w:fldCharType="end"/>
+      </w:r>
       <w:r>
         <w:t xml:space="preserve"> </w:t>
       </w:r>
@@ -22797,14 +23153,24 @@
       <w:r>
         <w:noBreakHyphen/>
       </w:r>
-      <w:fldSimple w:instr=" SEQ Bảng_ \* ARABIC \s 1 ">
-        <w:r>
-          <w:rPr>
-            <w:noProof/>
-          </w:rPr>
-          <w:t>1</w:t>
-        </w:r>
-      </w:fldSimple>
+      <w:r>
+        <w:fldChar w:fldCharType="begin"/>
+      </w:r>
+      <w:r>
+        <w:instrText xml:space="preserve"> SEQ Bảng_ \* ARABIC \s 1 </w:instrText>
+      </w:r>
+      <w:r>
+        <w:fldChar w:fldCharType="separate"/>
+      </w:r>
+      <w:r>
+        <w:rPr>
+          <w:noProof/>
+        </w:rPr>
+        <w:t>1</w:t>
+      </w:r>
+      <w:r>
+        <w:fldChar w:fldCharType="end"/>
+      </w:r>
       <w:r>
         <w:t xml:space="preserve"> </w:t>
       </w:r>
@@ -27161,14 +27527,24 @@
       <w:r>
         <w:noBreakHyphen/>
       </w:r>
-      <w:fldSimple w:instr=" SEQ Bảng_ \* ARABIC \s 1 ">
-        <w:r>
-          <w:rPr>
-            <w:noProof/>
-          </w:rPr>
-          <w:t>2</w:t>
-        </w:r>
-      </w:fldSimple>
+      <w:r>
+        <w:fldChar w:fldCharType="begin"/>
+      </w:r>
+      <w:r>
+        <w:instrText xml:space="preserve"> SEQ Bảng_ \* ARABIC \s 1 </w:instrText>
+      </w:r>
+      <w:r>
+        <w:fldChar w:fldCharType="separate"/>
+      </w:r>
+      <w:r>
+        <w:rPr>
+          <w:noProof/>
+        </w:rPr>
+        <w:t>2</w:t>
+      </w:r>
+      <w:r>
+        <w:fldChar w:fldCharType="end"/>
+      </w:r>
       <w:r>
         <w:t xml:space="preserve"> </w:t>
       </w:r>
@@ -28822,14 +29198,24 @@
       <w:r>
         <w:noBreakHyphen/>
       </w:r>
-      <w:fldSimple w:instr=" SEQ Bảng_ \* ARABIC \s 1 ">
-        <w:r>
-          <w:rPr>
-            <w:noProof/>
-          </w:rPr>
-          <w:t>3</w:t>
-        </w:r>
-      </w:fldSimple>
+      <w:r>
+        <w:fldChar w:fldCharType="begin"/>
+      </w:r>
+      <w:r>
+        <w:instrText xml:space="preserve"> SEQ Bảng_ \* ARABIC \s 1 </w:instrText>
+      </w:r>
+      <w:r>
+        <w:fldChar w:fldCharType="separate"/>
+      </w:r>
+      <w:r>
+        <w:rPr>
+          <w:noProof/>
+        </w:rPr>
+        <w:t>3</w:t>
+      </w:r>
+      <w:r>
+        <w:fldChar w:fldCharType="end"/>
+      </w:r>
       <w:r>
         <w:t xml:space="preserve"> </w:t>
       </w:r>
@@ -32618,14 +33004,24 @@
       <w:r>
         <w:noBreakHyphen/>
       </w:r>
-      <w:fldSimple w:instr=" SEQ Bảng_ \* ARABIC \s 1 ">
-        <w:r>
-          <w:rPr>
-            <w:noProof/>
-          </w:rPr>
-          <w:t>4</w:t>
-        </w:r>
-      </w:fldSimple>
+      <w:r>
+        <w:fldChar w:fldCharType="begin"/>
+      </w:r>
+      <w:r>
+        <w:instrText xml:space="preserve"> SEQ Bảng_ \* ARABIC \s 1 </w:instrText>
+      </w:r>
+      <w:r>
+        <w:fldChar w:fldCharType="separate"/>
+      </w:r>
+      <w:r>
+        <w:rPr>
+          <w:noProof/>
+        </w:rPr>
+        <w:t>4</w:t>
+      </w:r>
+      <w:r>
+        <w:fldChar w:fldCharType="end"/>
+      </w:r>
       <w:r>
         <w:t xml:space="preserve"> </w:t>
       </w:r>
@@ -32634,7 +33030,14 @@
           <w:rFonts w:cs="Times New Roman"/>
           <w:szCs w:val="26"/>
         </w:rPr>
-        <w:t>Tính độ Confidence</w:t>
+        <w:t xml:space="preserve">Tính độ </w:t>
+      </w:r>
+      <w:r>
+        <w:rPr>
+          <w:rFonts w:cs="Times New Roman"/>
+          <w:szCs w:val="26"/>
+        </w:rPr>
+        <w:t>Confidence</w:t>
       </w:r>
       <w:bookmarkEnd w:id="63"/>
     </w:p>
@@ -34124,25 +34527,45 @@
       <w:r>
         <w:t>.</w:t>
       </w:r>
-      <w:fldSimple w:instr=" STYLEREF 1 \s ">
-        <w:r>
-          <w:rPr>
-            <w:noProof/>
-          </w:rPr>
-          <w:t>0</w:t>
-        </w:r>
-      </w:fldSimple>
+      <w:r>
+        <w:fldChar w:fldCharType="begin"/>
+      </w:r>
+      <w:r>
+        <w:instrText xml:space="preserve"> STYLEREF 1 \s </w:instrText>
+      </w:r>
+      <w:r>
+        <w:fldChar w:fldCharType="separate"/>
+      </w:r>
+      <w:r>
+        <w:rPr>
+          <w:noProof/>
+        </w:rPr>
+        <w:t>0</w:t>
+      </w:r>
+      <w:r>
+        <w:fldChar w:fldCharType="end"/>
+      </w:r>
       <w:r>
         <w:t>.</w:t>
       </w:r>
-      <w:fldSimple w:instr=" SEQ Hình_ \* ARABIC \s 1 ">
-        <w:r>
-          <w:rPr>
-            <w:noProof/>
-          </w:rPr>
-          <w:t>1</w:t>
-        </w:r>
-      </w:fldSimple>
+      <w:r>
+        <w:fldChar w:fldCharType="begin"/>
+      </w:r>
+      <w:r>
+        <w:instrText xml:space="preserve"> SEQ Hình_ \* ARABIC \s 1 </w:instrText>
+      </w:r>
+      <w:r>
+        <w:fldChar w:fldCharType="separate"/>
+      </w:r>
+      <w:r>
+        <w:rPr>
+          <w:noProof/>
+        </w:rPr>
+        <w:t>1</w:t>
+      </w:r>
+      <w:r>
+        <w:fldChar w:fldCharType="end"/>
+      </w:r>
       <w:r>
         <w:t xml:space="preserve"> </w:t>
       </w:r>
@@ -36815,25 +37238,45 @@
       <w:r>
         <w:t>.</w:t>
       </w:r>
-      <w:fldSimple w:instr=" STYLEREF 1 \s ">
-        <w:r>
-          <w:rPr>
-            <w:noProof/>
-          </w:rPr>
-          <w:t>0</w:t>
-        </w:r>
-      </w:fldSimple>
+      <w:r>
+        <w:fldChar w:fldCharType="begin"/>
+      </w:r>
+      <w:r>
+        <w:instrText xml:space="preserve"> STYLEREF 1 \s </w:instrText>
+      </w:r>
+      <w:r>
+        <w:fldChar w:fldCharType="separate"/>
+      </w:r>
+      <w:r>
+        <w:rPr>
+          <w:noProof/>
+        </w:rPr>
+        <w:t>0</w:t>
+      </w:r>
+      <w:r>
+        <w:fldChar w:fldCharType="end"/>
+      </w:r>
       <w:r>
         <w:t>.</w:t>
       </w:r>
-      <w:fldSimple w:instr=" SEQ Hình_ \* ARABIC \s 1 ">
-        <w:r>
-          <w:rPr>
-            <w:noProof/>
-          </w:rPr>
-          <w:t>2</w:t>
-        </w:r>
-      </w:fldSimple>
+      <w:r>
+        <w:fldChar w:fldCharType="begin"/>
+      </w:r>
+      <w:r>
+        <w:instrText xml:space="preserve"> SEQ Hình_ \* ARABIC \s 1 </w:instrText>
+      </w:r>
+      <w:r>
+        <w:fldChar w:fldCharType="separate"/>
+      </w:r>
+      <w:r>
+        <w:rPr>
+          <w:noProof/>
+        </w:rPr>
+        <w:t>2</w:t>
+      </w:r>
+      <w:r>
+        <w:fldChar w:fldCharType="end"/>
+      </w:r>
       <w:r>
         <w:t xml:space="preserve"> </w:t>
       </w:r>
@@ -39830,7 +40273,7 @@
     <w:rPrDefault>
       <w:rPr>
         <w:rFonts w:asciiTheme="minorHAnsi" w:eastAsiaTheme="minorEastAsia" w:hAnsiTheme="minorHAnsi" w:cstheme="minorBidi"/>
-        <w:lang w:val="en-US" w:eastAsia="en-US" w:bidi="ar-SA"/>
+        <w:lang w:eastAsia="en-US" w:bidi="ar-SA"/>
       </w:rPr>
     </w:rPrDefault>
     <w:pPrDefault/>
@@ -40216,6 +40659,7 @@
       <w:rFonts w:eastAsiaTheme="minorHAnsi"/>
       <w:sz w:val="24"/>
       <w:szCs w:val="24"/>
+      <w:lang w:val="en-US"/>
     </w:rPr>
   </w:style>
   <w:style w:type="paragraph" w:styleId="Heading1">
@@ -40941,6 +41385,10 @@
 </file>
 
 <file path=customXml/item1.xml><?xml version="1.0" encoding="utf-8"?>
+<b:Sources xmlns:b="http://schemas.openxmlformats.org/officeDocument/2006/bibliography" xmlns="http://schemas.openxmlformats.org/officeDocument/2006/bibliography" SelectedStyle="\APASixthEditionOfficeOnline.xsl" StyleName="APA" Version="6"/>
+</file>
+
+<file path=customXml/item2.xml><?xml version="1.0" encoding="utf-8"?>
 <s:customData xmlns="http://www.wps.cn/officeDocument/2013/wpsCustomData" xmlns:s="http://www.wps.cn/officeDocument/2013/wpsCustomData">
   <customSectProps>
     <customSectPr/>
@@ -40951,22 +41399,18 @@
 </s:customData>
 </file>
 
-<file path=customXml/item2.xml><?xml version="1.0" encoding="utf-8"?>
-<b:Sources xmlns:b="http://schemas.openxmlformats.org/officeDocument/2006/bibliography" xmlns="http://schemas.openxmlformats.org/officeDocument/2006/bibliography" SelectedStyle="\APASixthEditionOfficeOnline.xsl" StyleName="APA" Version="6"/>
+<file path=customXml/itemProps1.xml><?xml version="1.0" encoding="utf-8"?>
+<ds:datastoreItem xmlns:ds="http://schemas.openxmlformats.org/officeDocument/2006/customXml" ds:itemID="{EFADC160-A97A-4BA0-B96E-3FC2B8F95924}">
+  <ds:schemaRefs>
+    <ds:schemaRef ds:uri="http://schemas.openxmlformats.org/officeDocument/2006/bibliography"/>
+  </ds:schemaRefs>
+</ds:datastoreItem>
 </file>
 
-<file path=customXml/itemProps1.xml><?xml version="1.0" encoding="utf-8"?>
+<file path=customXml/itemProps2.xml><?xml version="1.0" encoding="utf-8"?>
 <ds:datastoreItem xmlns:ds="http://schemas.openxmlformats.org/officeDocument/2006/customXml" ds:itemID="{B1977F7D-205B-4081-913C-38D41E755F92}">
   <ds:schemaRefs>
     <ds:schemaRef ds:uri="http://www.wps.cn/officeDocument/2013/wpsCustomData"/>
   </ds:schemaRefs>
 </ds:datastoreItem>
-</file>
-
-<file path=customXml/itemProps2.xml><?xml version="1.0" encoding="utf-8"?>
-<ds:datastoreItem xmlns:ds="http://schemas.openxmlformats.org/officeDocument/2006/customXml" ds:itemID="{EFADC160-A97A-4BA0-B96E-3FC2B8F95924}">
-  <ds:schemaRefs>
-    <ds:schemaRef ds:uri="http://schemas.openxmlformats.org/officeDocument/2006/bibliography"/>
-  </ds:schemaRefs>
-</ds:datastoreItem>
 </file>
--- a/Khai_Pha_Du_Lieu _Final.docx
+++ b/Khai_Pha_Du_Lieu _Final.docx
@@ -1948,9 +1948,10 @@
     <w:sdt>
       <w:sdtPr>
         <w:rPr>
-          <w:rFonts w:eastAsiaTheme="minorHAnsi"/>
+          <w:rFonts w:asciiTheme="minorHAnsi" w:eastAsiaTheme="minorHAnsi" w:hAnsiTheme="minorHAnsi" w:cstheme="minorBidi"/>
           <w:b w:val="0"/>
           <w:bCs w:val="0"/>
+          <w:sz w:val="24"/>
           <w:szCs w:val="26"/>
         </w:rPr>
         <w:id w:val="1670365094"/>
@@ -1959,12 +1960,7 @@
           <w:docPartUnique/>
         </w:docPartObj>
       </w:sdtPr>
-      <w:sdtEndPr>
-        <w:rPr>
-          <w:rFonts w:asciiTheme="minorHAnsi" w:hAnsiTheme="minorHAnsi" w:cstheme="minorBidi"/>
-          <w:sz w:val="24"/>
-        </w:rPr>
-      </w:sdtEndPr>
+      <w:sdtEndPr/>
       <w:sdtContent>
         <w:p>
           <w:pPr>
@@ -5560,27 +5556,7 @@
             <w:sz w:val="26"/>
             <w:szCs w:val="26"/>
           </w:rPr>
-          <w:t>Hình  1.0.1 Minh họa dàn cá</w:t>
-        </w:r>
-        <w:r>
-          <w:rPr>
-            <w:rStyle w:val="Hyperlink"/>
-            <w:rFonts w:ascii="Times New Roman" w:hAnsi="Times New Roman" w:cs="Times New Roman"/>
-            <w:noProof/>
-            <w:sz w:val="26"/>
-            <w:szCs w:val="26"/>
-          </w:rPr>
-          <w:t>c</w:t>
-        </w:r>
-        <w:r>
-          <w:rPr>
-            <w:rStyle w:val="Hyperlink"/>
-            <w:rFonts w:ascii="Times New Roman" w:hAnsi="Times New Roman" w:cs="Times New Roman"/>
-            <w:noProof/>
-            <w:sz w:val="26"/>
-            <w:szCs w:val="26"/>
-          </w:rPr>
-          <w:t xml:space="preserve"> tập mục</w:t>
+          <w:t>Hình  1.0.1 Minh họa dàn các tập mục</w:t>
         </w:r>
         <w:r>
           <w:rPr>
@@ -5676,7 +5652,27 @@
             <w:sz w:val="26"/>
             <w:szCs w:val="26"/>
           </w:rPr>
-          <w:t>Hình  1.0.5 Giỏ hàng trong siêu thị</w:t>
+          <w:t>Hì</w:t>
+        </w:r>
+        <w:r>
+          <w:rPr>
+            <w:rStyle w:val="Hyperlink"/>
+            <w:rFonts w:ascii="Times New Roman" w:hAnsi="Times New Roman" w:cs="Times New Roman"/>
+            <w:noProof/>
+            <w:sz w:val="26"/>
+            <w:szCs w:val="26"/>
+          </w:rPr>
+          <w:t>n</w:t>
+        </w:r>
+        <w:r>
+          <w:rPr>
+            <w:rStyle w:val="Hyperlink"/>
+            <w:rFonts w:ascii="Times New Roman" w:hAnsi="Times New Roman" w:cs="Times New Roman"/>
+            <w:noProof/>
+            <w:sz w:val="26"/>
+            <w:szCs w:val="26"/>
+          </w:rPr>
+          <w:t>h  1.0.5 Giỏ hàng trong siêu thị</w:t>
         </w:r>
         <w:r>
           <w:rPr>
@@ -8742,6 +8738,7 @@
                           <w:p>
                             <w:pPr>
                               <w:pStyle w:val="Caption"/>
+                              <w:jc w:val="center"/>
                               <w:rPr>
                                 <w:rFonts w:cs="Times New Roman"/>
                                 <w:noProof/>
@@ -8834,6 +8831,7 @@
                     <w:p>
                       <w:pPr>
                         <w:pStyle w:val="Caption"/>
+                        <w:jc w:val="center"/>
                         <w:rPr>
                           <w:rFonts w:cs="Times New Roman"/>
                           <w:noProof/>
@@ -9552,6 +9550,7 @@
                           <w:p>
                             <w:pPr>
                               <w:pStyle w:val="Caption"/>
+                              <w:jc w:val="center"/>
                               <w:rPr>
                                 <w:noProof/>
                                 <w:sz w:val="24"/>
@@ -9637,6 +9636,7 @@
                     <w:p>
                       <w:pPr>
                         <w:pStyle w:val="Caption"/>
+                        <w:jc w:val="center"/>
                         <w:rPr>
                           <w:noProof/>
                           <w:sz w:val="24"/>
@@ -9880,7 +9880,7 @@
     <w:p>
       <w:pPr>
         <w:pStyle w:val="Caption"/>
-        <w:jc w:val="both"/>
+        <w:jc w:val="center"/>
         <w:rPr>
           <w:rFonts w:cs="Times New Roman"/>
           <w:szCs w:val="26"/>
@@ -10068,6 +10068,7 @@
                           <w:p>
                             <w:pPr>
                               <w:pStyle w:val="Caption"/>
+                              <w:jc w:val="center"/>
                               <w:rPr>
                                 <w:rFonts w:cs="Times New Roman"/>
                                 <w:noProof/>
@@ -10150,6 +10151,7 @@
                     <w:p>
                       <w:pPr>
                         <w:pStyle w:val="Caption"/>
+                        <w:jc w:val="center"/>
                         <w:rPr>
                           <w:rFonts w:cs="Times New Roman"/>
                           <w:noProof/>
@@ -10399,7 +10401,7 @@
     <w:p>
       <w:pPr>
         <w:pStyle w:val="Caption"/>
-        <w:jc w:val="both"/>
+        <w:jc w:val="center"/>
         <w:rPr>
           <w:rFonts w:cs="Times New Roman"/>
           <w:szCs w:val="26"/>
@@ -11247,25 +11249,7 @@
           <w:sz w:val="26"/>
           <w:szCs w:val="26"/>
         </w:rPr>
-        <w:t xml:space="preserve">Gọi I = {…} là một tập hợp các thuộc tính nhị phân 'n' được gọi là các mục. Đặt D = {….} Là tập hợp các giao dịch được gọi là cơ sở dữ liệu. Mỗi giao dịch trong D có một ID giao dịch duy nhất và chứa một tập hợp con của các mục trong I. Quy tắc được định nghĩa là hàm ý của dạng X-&gt; Y trong đó X, Y? I và X? Y </w:t>
-      </w:r>
-      <w:proofErr w:type="gramStart"/>
-      <w:r>
-        <w:rPr>
-          <w:rFonts w:ascii="Times New Roman" w:hAnsi="Times New Roman" w:cs="Times New Roman"/>
-          <w:sz w:val="26"/>
-          <w:szCs w:val="26"/>
-        </w:rPr>
-        <w:t>=?.</w:t>
-      </w:r>
-      <w:proofErr w:type="gramEnd"/>
-      <w:r>
-        <w:rPr>
-          <w:rFonts w:ascii="Times New Roman" w:hAnsi="Times New Roman" w:cs="Times New Roman"/>
-          <w:sz w:val="26"/>
-          <w:szCs w:val="26"/>
-        </w:rPr>
-        <w:t xml:space="preserve"> Tập hợp các mục X và Y tương ứng được gọi là tiền trước và là hệ quả của luật.</w:t>
+        <w:t>Gọi I = {…} là một tập hợp các thuộc tính nhị phân 'n' được gọi là các mục. Đặt D = {….} Là tập hợp các giao dịch được gọi là cơ sở dữ liệu. Mỗi giao dịch trong D có một ID giao dịch duy nhất và chứa một tập hợp con của các mục trong I. Quy tắc được định nghĩa là hàm ý của dạng X-&gt; Y trong đó X, Y? I và X? Y =?. Tập hợp các mục X và Y tương ứng được gọi là tiền trước và là hệ quả của luật.</w:t>
       </w:r>
     </w:p>
     <w:p>
@@ -12250,25 +12234,7 @@
           <w:sz w:val="26"/>
           <w:szCs w:val="26"/>
         </w:rPr>
-        <w:t>VD:  Một tập mục có chiều dài 100 – {a1, a</w:t>
-      </w:r>
-      <w:proofErr w:type="gramStart"/>
-      <w:r>
-        <w:rPr>
-          <w:rFonts w:ascii="Times New Roman" w:hAnsi="Times New Roman" w:cs="Times New Roman"/>
-          <w:sz w:val="26"/>
-          <w:szCs w:val="26"/>
-        </w:rPr>
-        <w:t>2,…</w:t>
-      </w:r>
-      <w:proofErr w:type="gramEnd"/>
-      <w:r>
-        <w:rPr>
-          <w:rFonts w:ascii="Times New Roman" w:hAnsi="Times New Roman" w:cs="Times New Roman"/>
-          <w:sz w:val="26"/>
-          <w:szCs w:val="26"/>
-        </w:rPr>
-        <w:t xml:space="preserve"> ,a100 } sẽ chứa:</w:t>
+        <w:t>VD:  Một tập mục có chiều dài 100 – {a1, a2,… ,a100 } sẽ chứa:</w:t>
       </w:r>
     </w:p>
     <w:p>
@@ -16734,34 +16700,6 @@
         </w:rPr>
       </w:pPr>
     </w:p>
-    <w:p>
-      <w:pPr>
-        <w:tabs>
-          <w:tab w:val="left" w:pos="851"/>
-          <w:tab w:val="left" w:pos="3120"/>
-        </w:tabs>
-        <w:spacing w:before="120" w:after="120" w:line="360" w:lineRule="auto"/>
-        <w:ind w:firstLine="567"/>
-        <w:jc w:val="both"/>
-        <w:rPr>
-          <w:rFonts w:ascii="Times New Roman" w:hAnsi="Times New Roman" w:cs="Times New Roman"/>
-          <w:sz w:val="26"/>
-          <w:szCs w:val="26"/>
-          <w:lang w:val="zh-CN"/>
-        </w:rPr>
-      </w:pPr>
-      <w:r>
-        <w:rPr>
-          <w:rFonts w:ascii="Times New Roman" w:hAnsi="Times New Roman" w:cs="Times New Roman"/>
-          <w:b/>
-          <w:bCs/>
-          <w:sz w:val="26"/>
-          <w:szCs w:val="26"/>
-          <w:lang w:val="zh-CN"/>
-        </w:rPr>
-        <w:t>BẢNG-5</w:t>
-      </w:r>
-    </w:p>
     <w:tbl>
       <w:tblPr>
         <w:tblW w:w="6379" w:type="dxa"/>
@@ -17254,7 +17192,6 @@
       </w:pPr>
       <w:bookmarkStart w:id="33" w:name="_Toc103084402"/>
       <w:r>
-        <w:lastRenderedPageBreak/>
         <w:t xml:space="preserve">Bảng  </w:t>
       </w:r>
       <w:r>
@@ -17308,6 +17245,7 @@
           <w:szCs w:val="26"/>
           <w:lang w:val="zh-CN"/>
         </w:rPr>
+        <w:lastRenderedPageBreak/>
         <w:t>5.</w:t>
       </w:r>
       <w:r>
@@ -18066,7 +18004,6 @@
           <w:szCs w:val="26"/>
           <w:lang w:val="zh-CN"/>
         </w:rPr>
-        <w:lastRenderedPageBreak/>
         <w:t>Confidence = support {I1, I2, I3} / support {I1, I3} = (3/ 3)* 100 = 100%</w:t>
       </w:r>
     </w:p>
@@ -20701,14 +20638,22 @@
           <w:tab w:val="left" w:pos="3120"/>
         </w:tabs>
         <w:spacing w:before="120" w:after="120" w:line="360" w:lineRule="auto"/>
-        <w:ind w:firstLine="709"/>
+        <w:ind w:firstLine="567"/>
         <w:jc w:val="both"/>
         <w:rPr>
-          <w:rFonts w:ascii="Times New Roman" w:eastAsia="Times New Roman" w:hAnsi="Times New Roman" w:cs="Times New Roman"/>
-          <w:sz w:val="26"/>
-          <w:szCs w:val="26"/>
-        </w:rPr>
-      </w:pPr>
+          <w:rFonts w:ascii="Times New Roman" w:hAnsi="Times New Roman" w:cs="Times New Roman"/>
+          <w:sz w:val="26"/>
+          <w:szCs w:val="26"/>
+        </w:rPr>
+      </w:pPr>
+      <w:r>
+        <w:rPr>
+          <w:rFonts w:ascii="Times New Roman" w:hAnsi="Times New Roman" w:cs="Times New Roman"/>
+          <w:sz w:val="26"/>
+          <w:szCs w:val="26"/>
+        </w:rPr>
+        <w:t>Mặt khác, quy tắc {bia -&gt; mỹ phẩm nam} có độ tin cậy thấp, do ít mua mỹ phẩm nam nói chung. Tuy nhiên, bất cứ khi nào ai đó mua mỹ phẩm nam, anh ta cũng rất có thể mua bia, được suy ra từ giá trị nâng cao là 2,6. Điều ngược lại đúng với {beer -&gt; berries}. Với giá trị nâng dưới 1, chúng tôi có thể kết luận rằng nếu ai đó mua quả mọng, anh ta sẽ có ác cảm với bia.</w:t>
+      </w:r>
     </w:p>
     <w:p>
       <w:pPr>
@@ -20730,61 +20675,8 @@
           <w:sz w:val="26"/>
           <w:szCs w:val="26"/>
         </w:rPr>
-        <w:t>Mặt khác, quy tắc {bia -&gt; mỹ phẩm nam} có độ tin cậy thấp, do ít mua mỹ phẩm nam nói chung. Tuy nhiên, bất cứ khi nào ai đó mua mỹ phẩm nam, anh ta cũng rất có thể mua bia, được suy ra từ giá trị nâng cao là 2,6. Điều ngược lại đúng với {beer -&gt; berries}. Với giá trị nâng dưới 1, chúng tôi có thể kết luận rằng nếu ai đó mua quả mọng, anh ta sẽ có ác cảm với bia.</w:t>
-      </w:r>
-    </w:p>
-    <w:p>
-      <w:pPr>
-        <w:tabs>
-          <w:tab w:val="left" w:pos="3120"/>
-        </w:tabs>
-        <w:spacing w:before="120" w:after="120" w:line="360" w:lineRule="auto"/>
-        <w:ind w:firstLine="567"/>
-        <w:jc w:val="both"/>
-        <w:rPr>
-          <w:rFonts w:ascii="Times New Roman" w:hAnsi="Times New Roman" w:cs="Times New Roman"/>
-          <w:sz w:val="26"/>
-          <w:szCs w:val="26"/>
-        </w:rPr>
-      </w:pPr>
-    </w:p>
-    <w:p>
-      <w:pPr>
-        <w:tabs>
-          <w:tab w:val="left" w:pos="3120"/>
-        </w:tabs>
-        <w:spacing w:before="120" w:after="120" w:line="360" w:lineRule="auto"/>
-        <w:ind w:firstLine="567"/>
-        <w:jc w:val="both"/>
-        <w:rPr>
-          <w:rFonts w:ascii="Times New Roman" w:hAnsi="Times New Roman" w:cs="Times New Roman"/>
-          <w:sz w:val="26"/>
-          <w:szCs w:val="26"/>
-        </w:rPr>
-      </w:pPr>
-      <w:r>
-        <w:rPr>
-          <w:rFonts w:ascii="Times New Roman" w:hAnsi="Times New Roman" w:cs="Times New Roman"/>
-          <w:sz w:val="26"/>
-          <w:szCs w:val="26"/>
-        </w:rPr>
         <w:t>Có thể dễ dàng tính toán mức độ phổ biến của một tập hợp vật phẩm, chẳng hạn như {beer, soda}. Tuy nhiên, chủ doanh nghiệp thường không hỏi về các tập hợp vật phẩm riêng lẻ. Thay vào đó, chủ sở hữu sẽ quan tâm hơn đến việc có một danh sách đầy đủ các bộ vật phẩm phổ biến. Để có được danh sách này, người ta cần tính toán các giá trị hỗ trợ cho mọi cấu hình có thể có của các mục, sau đó liệt kê các tập hợp mục đáp ứng ngưỡng hỗ trợ tối thiểu.</w:t>
       </w:r>
-    </w:p>
-    <w:p>
-      <w:pPr>
-        <w:tabs>
-          <w:tab w:val="left" w:pos="3120"/>
-        </w:tabs>
-        <w:spacing w:before="120" w:after="120" w:line="360" w:lineRule="auto"/>
-        <w:ind w:firstLine="567"/>
-        <w:jc w:val="both"/>
-        <w:rPr>
-          <w:rFonts w:ascii="Times New Roman" w:hAnsi="Times New Roman" w:cs="Times New Roman"/>
-          <w:sz w:val="26"/>
-          <w:szCs w:val="26"/>
-        </w:rPr>
-      </w:pPr>
     </w:p>
     <w:p>
       <w:pPr>
@@ -37673,25 +37565,7 @@
           <w:sz w:val="26"/>
           <w:szCs w:val="26"/>
         </w:rPr>
-        <w:t>Tốn thời gian cho việc duyệt cơ sở dữ liệu nếu I = i1, i2,</w:t>
-      </w:r>
-      <w:proofErr w:type="gramStart"/>
-      <w:r>
-        <w:rPr>
-          <w:rFonts w:ascii="Times New Roman" w:hAnsi="Times New Roman" w:cs="Times New Roman"/>
-          <w:sz w:val="26"/>
-          <w:szCs w:val="26"/>
-        </w:rPr>
-        <w:t xml:space="preserve"> ..</w:t>
-      </w:r>
-      <w:proofErr w:type="gramEnd"/>
-      <w:r>
-        <w:rPr>
-          <w:rFonts w:ascii="Times New Roman" w:hAnsi="Times New Roman" w:cs="Times New Roman"/>
-          <w:sz w:val="26"/>
-          <w:szCs w:val="26"/>
-        </w:rPr>
-        <w:t xml:space="preserve"> i1000 thì số lần duyệt sẽ là 1000.</w:t>
+        <w:t>Tốn thời gian cho việc duyệt cơ sở dữ liệu nếu I = i1, i2, .. i1000 thì số lần duyệt sẽ là 1000.</w:t>
       </w:r>
     </w:p>
     <w:p>
@@ -38157,25 +38031,7 @@
           <w:sz w:val="26"/>
           <w:szCs w:val="26"/>
         </w:rPr>
-        <w:t xml:space="preserve">[4]. “Apriori Algorithm </w:t>
-      </w:r>
-      <w:proofErr w:type="gramStart"/>
-      <w:r>
-        <w:rPr>
-          <w:rFonts w:ascii="Times New Roman" w:hAnsi="Times New Roman" w:cs="Times New Roman"/>
-          <w:sz w:val="26"/>
-          <w:szCs w:val="26"/>
-        </w:rPr>
-        <w:t>In</w:t>
-      </w:r>
-      <w:proofErr w:type="gramEnd"/>
-      <w:r>
-        <w:rPr>
-          <w:rFonts w:ascii="Times New Roman" w:hAnsi="Times New Roman" w:cs="Times New Roman"/>
-          <w:sz w:val="26"/>
-          <w:szCs w:val="26"/>
-        </w:rPr>
-        <w:t xml:space="preserve"> Data Mining: Implementation With Examples”. Softwaretestinghelp, 2022, </w:t>
+        <w:t xml:space="preserve">[4]. “Apriori Algorithm In Data Mining: Implementation With Examples”. Softwaretestinghelp, 2022, </w:t>
       </w:r>
       <w:hyperlink r:id="rId41" w:history="1">
         <w:r>
@@ -41377,6 +41233,10 @@
 </file>
 
 <file path=customXml/item1.xml><?xml version="1.0" encoding="utf-8"?>
+<b:Sources xmlns:b="http://schemas.openxmlformats.org/officeDocument/2006/bibliography" xmlns="http://schemas.openxmlformats.org/officeDocument/2006/bibliography" SelectedStyle="\APASixthEditionOfficeOnline.xsl" StyleName="APA" Version="6"/>
+</file>
+
+<file path=customXml/item2.xml><?xml version="1.0" encoding="utf-8"?>
 <s:customData xmlns="http://www.wps.cn/officeDocument/2013/wpsCustomData" xmlns:s="http://www.wps.cn/officeDocument/2013/wpsCustomData">
   <customSectProps>
     <customSectPr/>
@@ -41387,22 +41247,18 @@
 </s:customData>
 </file>
 
-<file path=customXml/item2.xml><?xml version="1.0" encoding="utf-8"?>
-<b:Sources xmlns:b="http://schemas.openxmlformats.org/officeDocument/2006/bibliography" xmlns="http://schemas.openxmlformats.org/officeDocument/2006/bibliography" SelectedStyle="\APASixthEditionOfficeOnline.xsl" StyleName="APA" Version="6"/>
+<file path=customXml/itemProps1.xml><?xml version="1.0" encoding="utf-8"?>
+<ds:datastoreItem xmlns:ds="http://schemas.openxmlformats.org/officeDocument/2006/customXml" ds:itemID="{EFADC160-A97A-4BA0-B96E-3FC2B8F95924}">
+  <ds:schemaRefs>
+    <ds:schemaRef ds:uri="http://schemas.openxmlformats.org/officeDocument/2006/bibliography"/>
+  </ds:schemaRefs>
+</ds:datastoreItem>
 </file>
 
-<file path=customXml/itemProps1.xml><?xml version="1.0" encoding="utf-8"?>
+<file path=customXml/itemProps2.xml><?xml version="1.0" encoding="utf-8"?>
 <ds:datastoreItem xmlns:ds="http://schemas.openxmlformats.org/officeDocument/2006/customXml" ds:itemID="{B1977F7D-205B-4081-913C-38D41E755F92}">
   <ds:schemaRefs>
     <ds:schemaRef ds:uri="http://www.wps.cn/officeDocument/2013/wpsCustomData"/>
   </ds:schemaRefs>
 </ds:datastoreItem>
-</file>
-
-<file path=customXml/itemProps2.xml><?xml version="1.0" encoding="utf-8"?>
-<ds:datastoreItem xmlns:ds="http://schemas.openxmlformats.org/officeDocument/2006/customXml" ds:itemID="{EFADC160-A97A-4BA0-B96E-3FC2B8F95924}">
-  <ds:schemaRefs>
-    <ds:schemaRef ds:uri="http://schemas.openxmlformats.org/officeDocument/2006/bibliography"/>
-  </ds:schemaRefs>
-</ds:datastoreItem>
 </file>